--- a/lfs-7.7-systemd/documents/LFS实验指导手册v1.3.docx
+++ b/lfs-7.7-systemd/documents/LFS实验指导手册v1.3.docx
@@ -614,7 +614,39 @@
                 <w:rFonts w:ascii="Huawei Sans" w:eastAsia="方正兰亭黑简体" w:hAnsi="Huawei Sans" w:cs="Huawei Sans"/>
                 <w:sz w:val="24"/>
               </w:rPr>
-              <w:t>您购买的产品、服务或特性等应受华为公司商业合同和条款的约束，本文档中描述的全部或部分产品、服务或特性可能不在您的购买或使用范围之内。除非合同另有约定，华为公司对本文档内容不做任何明示或暗示的声明或保证。</w:t>
+              <w:t>您购买的产品、服务或特性等</w:t>
+            </w:r>
+            <w:proofErr w:type="gramStart"/>
+            <w:r>
+              <w:rPr>
+                <w:rFonts w:ascii="Huawei Sans" w:eastAsia="方正兰亭黑简体" w:hAnsi="Huawei Sans" w:cs="Huawei Sans"/>
+                <w:sz w:val="24"/>
+              </w:rPr>
+              <w:t>应受华为</w:t>
+            </w:r>
+            <w:proofErr w:type="gramEnd"/>
+            <w:r>
+              <w:rPr>
+                <w:rFonts w:ascii="Huawei Sans" w:eastAsia="方正兰亭黑简体" w:hAnsi="Huawei Sans" w:cs="Huawei Sans"/>
+                <w:sz w:val="24"/>
+              </w:rPr>
+              <w:t>公司商业合同和条款的约束，本文档中描述的全部或部分产品、服务或特性可能</w:t>
+            </w:r>
+            <w:proofErr w:type="gramStart"/>
+            <w:r>
+              <w:rPr>
+                <w:rFonts w:ascii="Huawei Sans" w:eastAsia="方正兰亭黑简体" w:hAnsi="Huawei Sans" w:cs="Huawei Sans"/>
+                <w:sz w:val="24"/>
+              </w:rPr>
+              <w:t>不在您</w:t>
+            </w:r>
+            <w:proofErr w:type="gramEnd"/>
+            <w:r>
+              <w:rPr>
+                <w:rFonts w:ascii="Huawei Sans" w:eastAsia="方正兰亭黑简体" w:hAnsi="Huawei Sans" w:cs="Huawei Sans"/>
+                <w:sz w:val="24"/>
+              </w:rPr>
+              <w:t>的购买或使用范围之内。除非合同另有约定，华为公司对本文档内容不做任何明示或暗示的声明或保证。</w:t>
             </w:r>
           </w:p>
           <w:p>
@@ -1161,7 +1193,21 @@
               <w:rPr>
                 <w:rFonts w:ascii="Huawei Sans" w:eastAsia="方正兰亭黑简体" w:hAnsi="Huawei Sans" w:cs="Huawei Sans"/>
               </w:rPr>
-              <w:t>深圳市龙岗区坂田华为总部办公楼</w:t>
+              <w:t>深圳市龙岗区</w:t>
+            </w:r>
+            <w:proofErr w:type="gramStart"/>
+            <w:r>
+              <w:rPr>
+                <w:rFonts w:ascii="Huawei Sans" w:eastAsia="方正兰亭黑简体" w:hAnsi="Huawei Sans" w:cs="Huawei Sans"/>
+              </w:rPr>
+              <w:t>坂</w:t>
+            </w:r>
+            <w:proofErr w:type="gramEnd"/>
+            <w:r>
+              <w:rPr>
+                <w:rFonts w:ascii="Huawei Sans" w:eastAsia="方正兰亭黑简体" w:hAnsi="Huawei Sans" w:cs="Huawei Sans"/>
+              </w:rPr>
+              <w:t>田华为总部办公楼</w:t>
             </w:r>
             <w:r>
               <w:rPr>
@@ -1301,16 +1347,16 @@
         </w:sectPr>
       </w:pPr>
     </w:p>
-    <w:bookmarkStart w:id="0" w:name="_Toc437504216" w:displacedByCustomXml="next"/>
-    <w:bookmarkStart w:id="1" w:name="_Toc227138864" w:displacedByCustomXml="next"/>
-    <w:bookmarkStart w:id="2" w:name="_Toc218425197" w:displacedByCustomXml="next"/>
-    <w:bookmarkStart w:id="3" w:name="_Ref218423379" w:displacedByCustomXml="next"/>
-    <w:bookmarkStart w:id="4" w:name="_Ref218422900" w:displacedByCustomXml="next"/>
-    <w:bookmarkStart w:id="5" w:name="_Ref218422894" w:displacedByCustomXml="next"/>
-    <w:bookmarkStart w:id="6" w:name="_Ref218072047" w:displacedByCustomXml="next"/>
-    <w:bookmarkStart w:id="7" w:name="_Ref218071784" w:displacedByCustomXml="next"/>
-    <w:bookmarkStart w:id="8" w:name="_Ref218071624" w:displacedByCustomXml="next"/>
-    <w:bookmarkStart w:id="9" w:name="_Ref218071467" w:displacedByCustomXml="next"/>
+    <w:bookmarkStart w:id="0" w:name="_Ref218071467" w:displacedByCustomXml="next"/>
+    <w:bookmarkStart w:id="1" w:name="_Ref218071624" w:displacedByCustomXml="next"/>
+    <w:bookmarkStart w:id="2" w:name="_Ref218071784" w:displacedByCustomXml="next"/>
+    <w:bookmarkStart w:id="3" w:name="_Ref218072047" w:displacedByCustomXml="next"/>
+    <w:bookmarkStart w:id="4" w:name="_Ref218422894" w:displacedByCustomXml="next"/>
+    <w:bookmarkStart w:id="5" w:name="_Ref218422900" w:displacedByCustomXml="next"/>
+    <w:bookmarkStart w:id="6" w:name="_Ref218423379" w:displacedByCustomXml="next"/>
+    <w:bookmarkStart w:id="7" w:name="_Toc218425197" w:displacedByCustomXml="next"/>
+    <w:bookmarkStart w:id="8" w:name="_Toc227138864" w:displacedByCustomXml="next"/>
+    <w:bookmarkStart w:id="9" w:name="_Toc437504216" w:displacedByCustomXml="next"/>
     <w:sdt>
       <w:sdtPr>
         <w:rPr>
@@ -1403,7 +1449,7 @@
             </w:rPr>
             <w:fldChar w:fldCharType="separate"/>
           </w:r>
-          <w:hyperlink w:anchor="_Toc92665323" w:history="1">
+          <w:hyperlink w:anchor="_Toc92728264" w:history="1">
             <w:r>
               <w:rPr>
                 <w:rStyle w:val="Hyperlink"/>
@@ -1447,7 +1493,7 @@
                 <w:noProof/>
                 <w:webHidden/>
               </w:rPr>
-              <w:instrText xml:space="preserve"> PAGEREF _Toc92665323 \h </w:instrText>
+              <w:instrText xml:space="preserve"> PAGEREF _Toc92728264 \h </w:instrText>
             </w:r>
             <w:r>
               <w:rPr>
@@ -1491,7 +1537,7 @@
               <w:lang w:bidi="bo-CN"/>
             </w:rPr>
           </w:pPr>
-          <w:hyperlink w:anchor="_Toc92665324" w:history="1">
+          <w:hyperlink w:anchor="_Toc92728265" w:history="1">
             <w:r>
               <w:rPr>
                 <w:rStyle w:val="Hyperlink"/>
@@ -1530,7 +1576,7 @@
               <w:rPr>
                 <w:webHidden/>
               </w:rPr>
-              <w:instrText xml:space="preserve"> PAGEREF _Toc92665324 \h </w:instrText>
+              <w:instrText xml:space="preserve"> PAGEREF _Toc92728265 \h </w:instrText>
             </w:r>
             <w:r>
               <w:rPr>
@@ -1570,7 +1616,7 @@
               <w:lang w:bidi="bo-CN"/>
             </w:rPr>
           </w:pPr>
-          <w:hyperlink w:anchor="_Toc92665325" w:history="1">
+          <w:hyperlink w:anchor="_Toc92728266" w:history="1">
             <w:r>
               <w:rPr>
                 <w:rStyle w:val="Hyperlink"/>
@@ -1609,7 +1655,7 @@
               <w:rPr>
                 <w:webHidden/>
               </w:rPr>
-              <w:instrText xml:space="preserve"> PAGEREF _Toc92665325 \h </w:instrText>
+              <w:instrText xml:space="preserve"> PAGEREF _Toc92728266 \h </w:instrText>
             </w:r>
             <w:r>
               <w:rPr>
@@ -1649,7 +1695,7 @@
               <w:lang w:bidi="bo-CN"/>
             </w:rPr>
           </w:pPr>
-          <w:hyperlink w:anchor="_Toc92665326" w:history="1">
+          <w:hyperlink w:anchor="_Toc92728267" w:history="1">
             <w:r>
               <w:rPr>
                 <w:rStyle w:val="Hyperlink"/>
@@ -1688,7 +1734,7 @@
               <w:rPr>
                 <w:webHidden/>
               </w:rPr>
-              <w:instrText xml:space="preserve"> PAGEREF _Toc92665326 \h </w:instrText>
+              <w:instrText xml:space="preserve"> PAGEREF _Toc92728267 \h </w:instrText>
             </w:r>
             <w:r>
               <w:rPr>
@@ -1728,7 +1774,7 @@
               <w:lang w:bidi="bo-CN"/>
             </w:rPr>
           </w:pPr>
-          <w:hyperlink w:anchor="_Toc92665327" w:history="1">
+          <w:hyperlink w:anchor="_Toc92728268" w:history="1">
             <w:r>
               <w:rPr>
                 <w:rStyle w:val="Hyperlink"/>
@@ -1767,7 +1813,7 @@
               <w:rPr>
                 <w:webHidden/>
               </w:rPr>
-              <w:instrText xml:space="preserve"> PAGEREF _Toc92665327 \h </w:instrText>
+              <w:instrText xml:space="preserve"> PAGEREF _Toc92728268 \h </w:instrText>
             </w:r>
             <w:r>
               <w:rPr>
@@ -1807,7 +1853,7 @@
               <w:lang w:bidi="bo-CN"/>
             </w:rPr>
           </w:pPr>
-          <w:hyperlink w:anchor="_Toc92665328" w:history="1">
+          <w:hyperlink w:anchor="_Toc92728269" w:history="1">
             <w:r>
               <w:rPr>
                 <w:rStyle w:val="Hyperlink"/>
@@ -1847,7 +1893,7 @@
               <w:rPr>
                 <w:webHidden/>
               </w:rPr>
-              <w:instrText xml:space="preserve"> PAGEREF _Toc92665328 \h </w:instrText>
+              <w:instrText xml:space="preserve"> PAGEREF _Toc92728269 \h </w:instrText>
             </w:r>
             <w:r>
               <w:rPr>
@@ -1887,7 +1933,7 @@
               <w:lang w:bidi="bo-CN"/>
             </w:rPr>
           </w:pPr>
-          <w:hyperlink w:anchor="_Toc92665329" w:history="1">
+          <w:hyperlink w:anchor="_Toc92728270" w:history="1">
             <w:r>
               <w:rPr>
                 <w:rStyle w:val="Hyperlink"/>
@@ -1927,7 +1973,7 @@
               <w:rPr>
                 <w:webHidden/>
               </w:rPr>
-              <w:instrText xml:space="preserve"> PAGEREF _Toc92665329 \h </w:instrText>
+              <w:instrText xml:space="preserve"> PAGEREF _Toc92728270 \h </w:instrText>
             </w:r>
             <w:r>
               <w:rPr>
@@ -1967,7 +2013,7 @@
               <w:lang w:bidi="bo-CN"/>
             </w:rPr>
           </w:pPr>
-          <w:hyperlink w:anchor="_Toc92665330" w:history="1">
+          <w:hyperlink w:anchor="_Toc92728271" w:history="1">
             <w:r>
               <w:rPr>
                 <w:rStyle w:val="Hyperlink"/>
@@ -2020,7 +2066,7 @@
               <w:rPr>
                 <w:webHidden/>
               </w:rPr>
-              <w:instrText xml:space="preserve"> PAGEREF _Toc92665330 \h </w:instrText>
+              <w:instrText xml:space="preserve"> PAGEREF _Toc92728271 \h </w:instrText>
             </w:r>
             <w:r>
               <w:rPr>
@@ -2060,7 +2106,7 @@
               <w:lang w:bidi="bo-CN"/>
             </w:rPr>
           </w:pPr>
-          <w:hyperlink w:anchor="_Toc92665331" w:history="1">
+          <w:hyperlink w:anchor="_Toc92728272" w:history="1">
             <w:r>
               <w:rPr>
                 <w:rStyle w:val="Hyperlink"/>
@@ -2099,7 +2145,7 @@
               <w:rPr>
                 <w:webHidden/>
               </w:rPr>
-              <w:instrText xml:space="preserve"> PAGEREF _Toc92665331 \h </w:instrText>
+              <w:instrText xml:space="preserve"> PAGEREF _Toc92728272 \h </w:instrText>
             </w:r>
             <w:r>
               <w:rPr>
@@ -2139,7 +2185,7 @@
               <w:lang w:bidi="bo-CN"/>
             </w:rPr>
           </w:pPr>
-          <w:hyperlink w:anchor="_Toc92665332" w:history="1">
+          <w:hyperlink w:anchor="_Toc92728273" w:history="1">
             <w:r>
               <w:rPr>
                 <w:rStyle w:val="Hyperlink"/>
@@ -2178,7 +2224,7 @@
               <w:rPr>
                 <w:webHidden/>
               </w:rPr>
-              <w:instrText xml:space="preserve"> PAGEREF _Toc92665332 \h </w:instrText>
+              <w:instrText xml:space="preserve"> PAGEREF _Toc92728273 \h </w:instrText>
             </w:r>
             <w:r>
               <w:rPr>
@@ -2218,7 +2264,7 @@
               <w:lang w:bidi="bo-CN"/>
             </w:rPr>
           </w:pPr>
-          <w:hyperlink w:anchor="_Toc92665333" w:history="1">
+          <w:hyperlink w:anchor="_Toc92728274" w:history="1">
             <w:r>
               <w:rPr>
                 <w:rStyle w:val="Hyperlink"/>
@@ -2239,7 +2285,7 @@
                 <w:rStyle w:val="Hyperlink"/>
                 <w:rFonts w:hint="eastAsia"/>
               </w:rPr>
-              <w:t>参考资料</w:t>
+              <w:t>学习参考资料</w:t>
             </w:r>
             <w:r>
               <w:rPr>
@@ -2257,7 +2303,7 @@
               <w:rPr>
                 <w:webHidden/>
               </w:rPr>
-              <w:instrText xml:space="preserve"> PAGEREF _Toc92665333 \h </w:instrText>
+              <w:instrText xml:space="preserve"> PAGEREF _Toc92728274 \h </w:instrText>
             </w:r>
             <w:r>
               <w:rPr>
@@ -2300,7 +2346,7 @@
               <w:lang w:bidi="bo-CN"/>
             </w:rPr>
           </w:pPr>
-          <w:hyperlink w:anchor="_Toc92665334" w:history="1">
+          <w:hyperlink w:anchor="_Toc92728275" w:history="1">
             <w:r>
               <w:rPr>
                 <w:rStyle w:val="Hyperlink"/>
@@ -2344,7 +2390,7 @@
                 <w:noProof/>
                 <w:webHidden/>
               </w:rPr>
-              <w:instrText xml:space="preserve"> PAGEREF _Toc92665334 \h </w:instrText>
+              <w:instrText xml:space="preserve"> PAGEREF _Toc92728275 \h </w:instrText>
             </w:r>
             <w:r>
               <w:rPr>
@@ -2388,7 +2434,7 @@
               <w:lang w:bidi="bo-CN"/>
             </w:rPr>
           </w:pPr>
-          <w:hyperlink w:anchor="_Toc92665335" w:history="1">
+          <w:hyperlink w:anchor="_Toc92728276" w:history="1">
             <w:r>
               <w:rPr>
                 <w:rStyle w:val="Hyperlink"/>
@@ -2427,7 +2473,7 @@
               <w:rPr>
                 <w:webHidden/>
               </w:rPr>
-              <w:instrText xml:space="preserve"> PAGEREF _Toc92665335 \h </w:instrText>
+              <w:instrText xml:space="preserve"> PAGEREF _Toc92728276 \h </w:instrText>
             </w:r>
             <w:r>
               <w:rPr>
@@ -2467,7 +2513,7 @@
               <w:lang w:bidi="bo-CN"/>
             </w:rPr>
           </w:pPr>
-          <w:hyperlink w:anchor="_Toc92665336" w:history="1">
+          <w:hyperlink w:anchor="_Toc92728277" w:history="1">
             <w:r>
               <w:rPr>
                 <w:rStyle w:val="Hyperlink"/>
@@ -2506,7 +2552,7 @@
               <w:rPr>
                 <w:webHidden/>
               </w:rPr>
-              <w:instrText xml:space="preserve"> PAGEREF _Toc92665336 \h </w:instrText>
+              <w:instrText xml:space="preserve"> PAGEREF _Toc92728277 \h </w:instrText>
             </w:r>
             <w:r>
               <w:rPr>
@@ -2546,7 +2592,7 @@
               <w:lang w:bidi="bo-CN"/>
             </w:rPr>
           </w:pPr>
-          <w:hyperlink w:anchor="_Toc92665337" w:history="1">
+          <w:hyperlink w:anchor="_Toc92728278" w:history="1">
             <w:r>
               <w:rPr>
                 <w:rStyle w:val="Hyperlink"/>
@@ -2598,7 +2644,7 @@
               <w:rPr>
                 <w:webHidden/>
               </w:rPr>
-              <w:instrText xml:space="preserve"> PAGEREF _Toc92665337 \h </w:instrText>
+              <w:instrText xml:space="preserve"> PAGEREF _Toc92728278 \h </w:instrText>
             </w:r>
             <w:r>
               <w:rPr>
@@ -2641,7 +2687,7 @@
               <w:lang w:bidi="bo-CN"/>
             </w:rPr>
           </w:pPr>
-          <w:hyperlink w:anchor="_Toc92665338" w:history="1">
+          <w:hyperlink w:anchor="_Toc92728279" w:history="1">
             <w:r>
               <w:rPr>
                 <w:rStyle w:val="Hyperlink"/>
@@ -2684,7 +2730,7 @@
                 <w:noProof/>
                 <w:webHidden/>
               </w:rPr>
-              <w:instrText xml:space="preserve"> PAGEREF _Toc92665338 \h </w:instrText>
+              <w:instrText xml:space="preserve"> PAGEREF _Toc92728279 \h </w:instrText>
             </w:r>
             <w:r>
               <w:rPr>
@@ -2728,7 +2774,7 @@
               <w:lang w:bidi="bo-CN"/>
             </w:rPr>
           </w:pPr>
-          <w:hyperlink w:anchor="_Toc92665339" w:history="1">
+          <w:hyperlink w:anchor="_Toc92728280" w:history="1">
             <w:r>
               <w:rPr>
                 <w:rStyle w:val="Hyperlink"/>
@@ -2780,7 +2826,7 @@
               <w:rPr>
                 <w:webHidden/>
               </w:rPr>
-              <w:instrText xml:space="preserve"> PAGEREF _Toc92665339 \h </w:instrText>
+              <w:instrText xml:space="preserve"> PAGEREF _Toc92728280 \h </w:instrText>
             </w:r>
             <w:r>
               <w:rPr>
@@ -2820,7 +2866,7 @@
               <w:lang w:bidi="bo-CN"/>
             </w:rPr>
           </w:pPr>
-          <w:hyperlink w:anchor="_Toc92665340" w:history="1">
+          <w:hyperlink w:anchor="_Toc92728281" w:history="1">
             <w:r>
               <w:rPr>
                 <w:rStyle w:val="Hyperlink"/>
@@ -2866,7 +2912,7 @@
               <w:rPr>
                 <w:webHidden/>
               </w:rPr>
-              <w:instrText xml:space="preserve"> PAGEREF _Toc92665340 \h </w:instrText>
+              <w:instrText xml:space="preserve"> PAGEREF _Toc92728281 \h </w:instrText>
             </w:r>
             <w:r>
               <w:rPr>
@@ -2906,7 +2952,7 @@
               <w:lang w:bidi="bo-CN"/>
             </w:rPr>
           </w:pPr>
-          <w:hyperlink w:anchor="_Toc92665341" w:history="1">
+          <w:hyperlink w:anchor="_Toc92728282" w:history="1">
             <w:r>
               <w:rPr>
                 <w:rStyle w:val="Hyperlink"/>
@@ -2952,7 +2998,7 @@
               <w:rPr>
                 <w:webHidden/>
               </w:rPr>
-              <w:instrText xml:space="preserve"> PAGEREF _Toc92665341 \h </w:instrText>
+              <w:instrText xml:space="preserve"> PAGEREF _Toc92728282 \h </w:instrText>
             </w:r>
             <w:r>
               <w:rPr>
@@ -2992,7 +3038,7 @@
               <w:lang w:bidi="bo-CN"/>
             </w:rPr>
           </w:pPr>
-          <w:hyperlink w:anchor="_Toc92665342" w:history="1">
+          <w:hyperlink w:anchor="_Toc92728283" w:history="1">
             <w:r>
               <w:rPr>
                 <w:rStyle w:val="Hyperlink"/>
@@ -3044,7 +3090,7 @@
               <w:rPr>
                 <w:webHidden/>
               </w:rPr>
-              <w:instrText xml:space="preserve"> PAGEREF _Toc92665342 \h </w:instrText>
+              <w:instrText xml:space="preserve"> PAGEREF _Toc92728283 \h </w:instrText>
             </w:r>
             <w:r>
               <w:rPr>
@@ -3084,7 +3130,7 @@
               <w:lang w:bidi="bo-CN"/>
             </w:rPr>
           </w:pPr>
-          <w:hyperlink w:anchor="_Toc92665343" w:history="1">
+          <w:hyperlink w:anchor="_Toc92728284" w:history="1">
             <w:r>
               <w:rPr>
                 <w:rStyle w:val="Hyperlink"/>
@@ -3130,7 +3176,7 @@
               <w:rPr>
                 <w:webHidden/>
               </w:rPr>
-              <w:instrText xml:space="preserve"> PAGEREF _Toc92665343 \h </w:instrText>
+              <w:instrText xml:space="preserve"> PAGEREF _Toc92728284 \h </w:instrText>
             </w:r>
             <w:r>
               <w:rPr>
@@ -3170,7 +3216,7 @@
               <w:lang w:bidi="bo-CN"/>
             </w:rPr>
           </w:pPr>
-          <w:hyperlink w:anchor="_Toc92665344" w:history="1">
+          <w:hyperlink w:anchor="_Toc92728285" w:history="1">
             <w:r>
               <w:rPr>
                 <w:rStyle w:val="Hyperlink"/>
@@ -3210,7 +3256,7 @@
               <w:rPr>
                 <w:webHidden/>
               </w:rPr>
-              <w:instrText xml:space="preserve"> PAGEREF _Toc92665344 \h </w:instrText>
+              <w:instrText xml:space="preserve"> PAGEREF _Toc92728285 \h </w:instrText>
             </w:r>
             <w:r>
               <w:rPr>
@@ -3250,7 +3296,7 @@
               <w:lang w:bidi="bo-CN"/>
             </w:rPr>
           </w:pPr>
-          <w:hyperlink w:anchor="_Toc92665345" w:history="1">
+          <w:hyperlink w:anchor="_Toc92728286" w:history="1">
             <w:r>
               <w:rPr>
                 <w:rStyle w:val="Hyperlink"/>
@@ -3289,7 +3335,7 @@
               <w:rPr>
                 <w:webHidden/>
               </w:rPr>
-              <w:instrText xml:space="preserve"> PAGEREF _Toc92665345 \h </w:instrText>
+              <w:instrText xml:space="preserve"> PAGEREF _Toc92728286 \h </w:instrText>
             </w:r>
             <w:r>
               <w:rPr>
@@ -3329,7 +3375,7 @@
               <w:lang w:bidi="bo-CN"/>
             </w:rPr>
           </w:pPr>
-          <w:hyperlink w:anchor="_Toc92665346" w:history="1">
+          <w:hyperlink w:anchor="_Toc92728287" w:history="1">
             <w:r>
               <w:rPr>
                 <w:rStyle w:val="Hyperlink"/>
@@ -3369,7 +3415,7 @@
               <w:rPr>
                 <w:webHidden/>
               </w:rPr>
-              <w:instrText xml:space="preserve"> PAGEREF _Toc92665346 \h </w:instrText>
+              <w:instrText xml:space="preserve"> PAGEREF _Toc92728287 \h </w:instrText>
             </w:r>
             <w:r>
               <w:rPr>
@@ -3409,7 +3455,7 @@
               <w:lang w:bidi="bo-CN"/>
             </w:rPr>
           </w:pPr>
-          <w:hyperlink w:anchor="_Toc92665347" w:history="1">
+          <w:hyperlink w:anchor="_Toc92728288" w:history="1">
             <w:r>
               <w:rPr>
                 <w:rStyle w:val="Hyperlink"/>
@@ -3474,7 +3520,7 @@
               <w:rPr>
                 <w:webHidden/>
               </w:rPr>
-              <w:instrText xml:space="preserve"> PAGEREF _Toc92665347 \h </w:instrText>
+              <w:instrText xml:space="preserve"> PAGEREF _Toc92728288 \h </w:instrText>
             </w:r>
             <w:r>
               <w:rPr>
@@ -3514,7 +3560,7 @@
               <w:lang w:bidi="bo-CN"/>
             </w:rPr>
           </w:pPr>
-          <w:hyperlink w:anchor="_Toc92665348" w:history="1">
+          <w:hyperlink w:anchor="_Toc92728289" w:history="1">
             <w:r>
               <w:rPr>
                 <w:rStyle w:val="Hyperlink"/>
@@ -3560,7 +3606,7 @@
               <w:rPr>
                 <w:webHidden/>
               </w:rPr>
-              <w:instrText xml:space="preserve"> PAGEREF _Toc92665348 \h </w:instrText>
+              <w:instrText xml:space="preserve"> PAGEREF _Toc92728289 \h </w:instrText>
             </w:r>
             <w:r>
               <w:rPr>
@@ -3600,7 +3646,7 @@
               <w:lang w:bidi="bo-CN"/>
             </w:rPr>
           </w:pPr>
-          <w:hyperlink w:anchor="_Toc92665349" w:history="1">
+          <w:hyperlink w:anchor="_Toc92728290" w:history="1">
             <w:r>
               <w:rPr>
                 <w:rStyle w:val="Hyperlink"/>
@@ -3646,7 +3692,7 @@
               <w:rPr>
                 <w:webHidden/>
               </w:rPr>
-              <w:instrText xml:space="preserve"> PAGEREF _Toc92665349 \h </w:instrText>
+              <w:instrText xml:space="preserve"> PAGEREF _Toc92728290 \h </w:instrText>
             </w:r>
             <w:r>
               <w:rPr>
@@ -3686,7 +3732,7 @@
               <w:lang w:bidi="bo-CN"/>
             </w:rPr>
           </w:pPr>
-          <w:hyperlink w:anchor="_Toc92665350" w:history="1">
+          <w:hyperlink w:anchor="_Toc92728291" w:history="1">
             <w:r>
               <w:rPr>
                 <w:rStyle w:val="Hyperlink"/>
@@ -3718,7 +3764,7 @@
               <w:rPr>
                 <w:webHidden/>
               </w:rPr>
-              <w:instrText xml:space="preserve"> PAGEREF _Toc92665350 \h </w:instrText>
+              <w:instrText xml:space="preserve"> PAGEREF _Toc92728291 \h </w:instrText>
             </w:r>
             <w:r>
               <w:rPr>
@@ -3758,7 +3804,7 @@
               <w:lang w:bidi="bo-CN"/>
             </w:rPr>
           </w:pPr>
-          <w:hyperlink w:anchor="_Toc92665351" w:history="1">
+          <w:hyperlink w:anchor="_Toc92728292" w:history="1">
             <w:r>
               <w:rPr>
                 <w:rStyle w:val="Hyperlink"/>
@@ -3798,7 +3844,7 @@
               <w:rPr>
                 <w:webHidden/>
               </w:rPr>
-              <w:instrText xml:space="preserve"> PAGEREF _Toc92665351 \h </w:instrText>
+              <w:instrText xml:space="preserve"> PAGEREF _Toc92728292 \h </w:instrText>
             </w:r>
             <w:r>
               <w:rPr>
@@ -3838,7 +3884,7 @@
               <w:lang w:bidi="bo-CN"/>
             </w:rPr>
           </w:pPr>
-          <w:hyperlink w:anchor="_Toc92665352" w:history="1">
+          <w:hyperlink w:anchor="_Toc92728293" w:history="1">
             <w:r>
               <w:rPr>
                 <w:rStyle w:val="Hyperlink"/>
@@ -3878,7 +3924,7 @@
               <w:rPr>
                 <w:webHidden/>
               </w:rPr>
-              <w:instrText xml:space="preserve"> PAGEREF _Toc92665352 \h </w:instrText>
+              <w:instrText xml:space="preserve"> PAGEREF _Toc92728293 \h </w:instrText>
             </w:r>
             <w:r>
               <w:rPr>
@@ -3918,7 +3964,7 @@
               <w:lang w:bidi="bo-CN"/>
             </w:rPr>
           </w:pPr>
-          <w:hyperlink w:anchor="_Toc92665353" w:history="1">
+          <w:hyperlink w:anchor="_Toc92728294" w:history="1">
             <w:r>
               <w:rPr>
                 <w:rStyle w:val="Hyperlink"/>
@@ -3970,7 +4016,7 @@
               <w:rPr>
                 <w:webHidden/>
               </w:rPr>
-              <w:instrText xml:space="preserve"> PAGEREF _Toc92665353 \h </w:instrText>
+              <w:instrText xml:space="preserve"> PAGEREF _Toc92728294 \h </w:instrText>
             </w:r>
             <w:r>
               <w:rPr>
@@ -4010,7 +4056,7 @@
               <w:lang w:bidi="bo-CN"/>
             </w:rPr>
           </w:pPr>
-          <w:hyperlink w:anchor="_Toc92665354" w:history="1">
+          <w:hyperlink w:anchor="_Toc92728295" w:history="1">
             <w:r>
               <w:rPr>
                 <w:rStyle w:val="Hyperlink"/>
@@ -4056,7 +4102,7 @@
               <w:rPr>
                 <w:webHidden/>
               </w:rPr>
-              <w:instrText xml:space="preserve"> PAGEREF _Toc92665354 \h </w:instrText>
+              <w:instrText xml:space="preserve"> PAGEREF _Toc92728295 \h </w:instrText>
             </w:r>
             <w:r>
               <w:rPr>
@@ -4096,7 +4142,7 @@
               <w:lang w:bidi="bo-CN"/>
             </w:rPr>
           </w:pPr>
-          <w:hyperlink w:anchor="_Toc92665355" w:history="1">
+          <w:hyperlink w:anchor="_Toc92728296" w:history="1">
             <w:r>
               <w:rPr>
                 <w:rStyle w:val="Hyperlink"/>
@@ -4142,7 +4188,7 @@
               <w:rPr>
                 <w:webHidden/>
               </w:rPr>
-              <w:instrText xml:space="preserve"> PAGEREF _Toc92665355 \h </w:instrText>
+              <w:instrText xml:space="preserve"> PAGEREF _Toc92728296 \h </w:instrText>
             </w:r>
             <w:r>
               <w:rPr>
@@ -4182,7 +4228,7 @@
               <w:lang w:bidi="bo-CN"/>
             </w:rPr>
           </w:pPr>
-          <w:hyperlink w:anchor="_Toc92665356" w:history="1">
+          <w:hyperlink w:anchor="_Toc92728297" w:history="1">
             <w:r>
               <w:rPr>
                 <w:rStyle w:val="Hyperlink"/>
@@ -4221,7 +4267,7 @@
               <w:rPr>
                 <w:webHidden/>
               </w:rPr>
-              <w:instrText xml:space="preserve"> PAGEREF _Toc92665356 \h </w:instrText>
+              <w:instrText xml:space="preserve"> PAGEREF _Toc92728297 \h </w:instrText>
             </w:r>
             <w:r>
               <w:rPr>
@@ -4261,7 +4307,7 @@
               <w:lang w:bidi="bo-CN"/>
             </w:rPr>
           </w:pPr>
-          <w:hyperlink w:anchor="_Toc92665357" w:history="1">
+          <w:hyperlink w:anchor="_Toc92728298" w:history="1">
             <w:r>
               <w:rPr>
                 <w:rStyle w:val="Hyperlink"/>
@@ -4293,7 +4339,7 @@
               <w:rPr>
                 <w:webHidden/>
               </w:rPr>
-              <w:instrText xml:space="preserve"> PAGEREF _Toc92665357 \h </w:instrText>
+              <w:instrText xml:space="preserve"> PAGEREF _Toc92728298 \h </w:instrText>
             </w:r>
             <w:r>
               <w:rPr>
@@ -4333,7 +4379,7 @@
               <w:lang w:bidi="bo-CN"/>
             </w:rPr>
           </w:pPr>
-          <w:hyperlink w:anchor="_Toc92665358" w:history="1">
+          <w:hyperlink w:anchor="_Toc92728299" w:history="1">
             <w:r>
               <w:rPr>
                 <w:rStyle w:val="Hyperlink"/>
@@ -4365,7 +4411,7 @@
               <w:rPr>
                 <w:webHidden/>
               </w:rPr>
-              <w:instrText xml:space="preserve"> PAGEREF _Toc92665358 \h </w:instrText>
+              <w:instrText xml:space="preserve"> PAGEREF _Toc92728299 \h </w:instrText>
             </w:r>
             <w:r>
               <w:rPr>
@@ -4405,7 +4451,7 @@
               <w:lang w:bidi="bo-CN"/>
             </w:rPr>
           </w:pPr>
-          <w:hyperlink w:anchor="_Toc92665359" w:history="1">
+          <w:hyperlink w:anchor="_Toc92728300" w:history="1">
             <w:r>
               <w:rPr>
                 <w:rStyle w:val="Hyperlink"/>
@@ -4451,7 +4497,7 @@
               <w:rPr>
                 <w:webHidden/>
               </w:rPr>
-              <w:instrText xml:space="preserve"> PAGEREF _Toc92665359 \h </w:instrText>
+              <w:instrText xml:space="preserve"> PAGEREF _Toc92728300 \h </w:instrText>
             </w:r>
             <w:r>
               <w:rPr>
@@ -4491,7 +4537,7 @@
               <w:lang w:bidi="bo-CN"/>
             </w:rPr>
           </w:pPr>
-          <w:hyperlink w:anchor="_Toc92665360" w:history="1">
+          <w:hyperlink w:anchor="_Toc92728301" w:history="1">
             <w:r>
               <w:rPr>
                 <w:rStyle w:val="Hyperlink"/>
@@ -4531,7 +4577,7 @@
               <w:rPr>
                 <w:webHidden/>
               </w:rPr>
-              <w:instrText xml:space="preserve"> PAGEREF _Toc92665360 \h </w:instrText>
+              <w:instrText xml:space="preserve"> PAGEREF _Toc92728301 \h </w:instrText>
             </w:r>
             <w:r>
               <w:rPr>
@@ -4571,7 +4617,7 @@
               <w:lang w:bidi="bo-CN"/>
             </w:rPr>
           </w:pPr>
-          <w:hyperlink w:anchor="_Toc92665361" w:history="1">
+          <w:hyperlink w:anchor="_Toc92728302" w:history="1">
             <w:r>
               <w:rPr>
                 <w:rStyle w:val="Hyperlink"/>
@@ -4623,7 +4669,7 @@
               <w:rPr>
                 <w:webHidden/>
               </w:rPr>
-              <w:instrText xml:space="preserve"> PAGEREF _Toc92665361 \h </w:instrText>
+              <w:instrText xml:space="preserve"> PAGEREF _Toc92728302 \h </w:instrText>
             </w:r>
             <w:r>
               <w:rPr>
@@ -4663,7 +4709,7 @@
               <w:lang w:bidi="bo-CN"/>
             </w:rPr>
           </w:pPr>
-          <w:hyperlink w:anchor="_Toc92665362" w:history="1">
+          <w:hyperlink w:anchor="_Toc92728303" w:history="1">
             <w:r>
               <w:rPr>
                 <w:rStyle w:val="Hyperlink"/>
@@ -4722,7 +4768,7 @@
               <w:rPr>
                 <w:webHidden/>
               </w:rPr>
-              <w:instrText xml:space="preserve"> PAGEREF _Toc92665362 \h </w:instrText>
+              <w:instrText xml:space="preserve"> PAGEREF _Toc92728303 \h </w:instrText>
             </w:r>
             <w:r>
               <w:rPr>
@@ -4762,7 +4808,7 @@
               <w:lang w:bidi="bo-CN"/>
             </w:rPr>
           </w:pPr>
-          <w:hyperlink w:anchor="_Toc92665363" w:history="1">
+          <w:hyperlink w:anchor="_Toc92728304" w:history="1">
             <w:r>
               <w:rPr>
                 <w:rStyle w:val="Hyperlink"/>
@@ -4821,7 +4867,7 @@
               <w:rPr>
                 <w:webHidden/>
               </w:rPr>
-              <w:instrText xml:space="preserve"> PAGEREF _Toc92665363 \h </w:instrText>
+              <w:instrText xml:space="preserve"> PAGEREF _Toc92728304 \h </w:instrText>
             </w:r>
             <w:r>
               <w:rPr>
@@ -4861,7 +4907,7 @@
               <w:lang w:bidi="bo-CN"/>
             </w:rPr>
           </w:pPr>
-          <w:hyperlink w:anchor="_Toc92665364" w:history="1">
+          <w:hyperlink w:anchor="_Toc92728305" w:history="1">
             <w:r>
               <w:rPr>
                 <w:rStyle w:val="Hyperlink"/>
@@ -4900,7 +4946,7 @@
               <w:rPr>
                 <w:webHidden/>
               </w:rPr>
-              <w:instrText xml:space="preserve"> PAGEREF _Toc92665364 \h </w:instrText>
+              <w:instrText xml:space="preserve"> PAGEREF _Toc92728305 \h </w:instrText>
             </w:r>
             <w:r>
               <w:rPr>
@@ -4940,7 +4986,7 @@
               <w:lang w:bidi="bo-CN"/>
             </w:rPr>
           </w:pPr>
-          <w:hyperlink w:anchor="_Toc92665365" w:history="1">
+          <w:hyperlink w:anchor="_Toc92728306" w:history="1">
             <w:r>
               <w:rPr>
                 <w:rStyle w:val="Hyperlink"/>
@@ -4972,7 +5018,7 @@
               <w:rPr>
                 <w:webHidden/>
               </w:rPr>
-              <w:instrText xml:space="preserve"> PAGEREF _Toc92665365 \h </w:instrText>
+              <w:instrText xml:space="preserve"> PAGEREF _Toc92728306 \h </w:instrText>
             </w:r>
             <w:r>
               <w:rPr>
@@ -5012,7 +5058,7 @@
               <w:lang w:bidi="bo-CN"/>
             </w:rPr>
           </w:pPr>
-          <w:hyperlink w:anchor="_Toc92665366" w:history="1">
+          <w:hyperlink w:anchor="_Toc92728307" w:history="1">
             <w:r>
               <w:rPr>
                 <w:rStyle w:val="Hyperlink"/>
@@ -5044,7 +5090,7 @@
               <w:rPr>
                 <w:webHidden/>
               </w:rPr>
-              <w:instrText xml:space="preserve"> PAGEREF _Toc92665366 \h </w:instrText>
+              <w:instrText xml:space="preserve"> PAGEREF _Toc92728307 \h </w:instrText>
             </w:r>
             <w:r>
               <w:rPr>
@@ -5084,7 +5130,7 @@
               <w:lang w:bidi="bo-CN"/>
             </w:rPr>
           </w:pPr>
-          <w:hyperlink w:anchor="_Toc92665367" w:history="1">
+          <w:hyperlink w:anchor="_Toc92728308" w:history="1">
             <w:r>
               <w:rPr>
                 <w:rStyle w:val="Hyperlink"/>
@@ -5130,7 +5176,7 @@
               <w:rPr>
                 <w:webHidden/>
               </w:rPr>
-              <w:instrText xml:space="preserve"> PAGEREF _Toc92665367 \h </w:instrText>
+              <w:instrText xml:space="preserve"> PAGEREF _Toc92728308 \h </w:instrText>
             </w:r>
             <w:r>
               <w:rPr>
@@ -5173,7 +5219,7 @@
               <w:lang w:bidi="bo-CN"/>
             </w:rPr>
           </w:pPr>
-          <w:hyperlink w:anchor="_Toc92665368" w:history="1">
+          <w:hyperlink w:anchor="_Toc92728309" w:history="1">
             <w:r>
               <w:rPr>
                 <w:rStyle w:val="Hyperlink"/>
@@ -5217,7 +5263,7 @@
                 <w:noProof/>
                 <w:webHidden/>
               </w:rPr>
-              <w:instrText xml:space="preserve"> PAGEREF _Toc92665368 \h </w:instrText>
+              <w:instrText xml:space="preserve"> PAGEREF _Toc92728309 \h </w:instrText>
             </w:r>
             <w:r>
               <w:rPr>
@@ -5261,7 +5307,7 @@
               <w:lang w:bidi="bo-CN"/>
             </w:rPr>
           </w:pPr>
-          <w:hyperlink w:anchor="_Toc92665369" w:history="1">
+          <w:hyperlink w:anchor="_Toc92728310" w:history="1">
             <w:r>
               <w:rPr>
                 <w:rStyle w:val="Hyperlink"/>
@@ -5313,7 +5359,7 @@
               <w:rPr>
                 <w:webHidden/>
               </w:rPr>
-              <w:instrText xml:space="preserve"> PAGEREF _Toc92665369 \h </w:instrText>
+              <w:instrText xml:space="preserve"> PAGEREF _Toc92728310 \h </w:instrText>
             </w:r>
             <w:r>
               <w:rPr>
@@ -5353,7 +5399,7 @@
               <w:lang w:bidi="bo-CN"/>
             </w:rPr>
           </w:pPr>
-          <w:hyperlink w:anchor="_Toc92665370" w:history="1">
+          <w:hyperlink w:anchor="_Toc92728311" w:history="1">
             <w:r>
               <w:rPr>
                 <w:rStyle w:val="Hyperlink"/>
@@ -5398,7 +5444,7 @@
               <w:rPr>
                 <w:webHidden/>
               </w:rPr>
-              <w:instrText xml:space="preserve"> PAGEREF _Toc92665370 \h </w:instrText>
+              <w:instrText xml:space="preserve"> PAGEREF _Toc92728311 \h </w:instrText>
             </w:r>
             <w:r>
               <w:rPr>
@@ -5415,7 +5461,7 @@
               <w:rPr>
                 <w:webHidden/>
               </w:rPr>
-              <w:t>44</w:t>
+              <w:t>43</w:t>
             </w:r>
             <w:r>
               <w:rPr>
@@ -5438,7 +5484,7 @@
               <w:lang w:bidi="bo-CN"/>
             </w:rPr>
           </w:pPr>
-          <w:hyperlink w:anchor="_Toc92665371" w:history="1">
+          <w:hyperlink w:anchor="_Toc92728312" w:history="1">
             <w:r>
               <w:rPr>
                 <w:rStyle w:val="Hyperlink"/>
@@ -5477,7 +5523,7 @@
               <w:rPr>
                 <w:webHidden/>
               </w:rPr>
-              <w:instrText xml:space="preserve"> PAGEREF _Toc92665371 \h </w:instrText>
+              <w:instrText xml:space="preserve"> PAGEREF _Toc92728312 \h </w:instrText>
             </w:r>
             <w:r>
               <w:rPr>
@@ -5520,7 +5566,7 @@
               <w:lang w:bidi="bo-CN"/>
             </w:rPr>
           </w:pPr>
-          <w:hyperlink w:anchor="_Toc92665372" w:history="1">
+          <w:hyperlink w:anchor="_Toc92728313" w:history="1">
             <w:r>
               <w:rPr>
                 <w:rStyle w:val="Hyperlink"/>
@@ -5564,7 +5610,7 @@
                 <w:noProof/>
                 <w:webHidden/>
               </w:rPr>
-              <w:instrText xml:space="preserve"> PAGEREF _Toc92665372 \h </w:instrText>
+              <w:instrText xml:space="preserve"> PAGEREF _Toc92728313 \h </w:instrText>
             </w:r>
             <w:r>
               <w:rPr>
@@ -5611,7 +5657,7 @@
               <w:lang w:bidi="bo-CN"/>
             </w:rPr>
           </w:pPr>
-          <w:hyperlink w:anchor="_Toc92665373" w:history="1">
+          <w:hyperlink w:anchor="_Toc92728314" w:history="1">
             <w:r>
               <w:rPr>
                 <w:rStyle w:val="Hyperlink"/>
@@ -5655,7 +5701,7 @@
                 <w:noProof/>
                 <w:webHidden/>
               </w:rPr>
-              <w:instrText xml:space="preserve"> PAGEREF _Toc92665373 \h </w:instrText>
+              <w:instrText xml:space="preserve"> PAGEREF _Toc92728314 \h </w:instrText>
             </w:r>
             <w:r>
               <w:rPr>
@@ -5699,7 +5745,7 @@
               <w:lang w:bidi="bo-CN"/>
             </w:rPr>
           </w:pPr>
-          <w:hyperlink w:anchor="_Toc92665374" w:history="1">
+          <w:hyperlink w:anchor="_Toc92728315" w:history="1">
             <w:r>
               <w:rPr>
                 <w:rStyle w:val="Hyperlink"/>
@@ -5751,7 +5797,7 @@
               <w:rPr>
                 <w:webHidden/>
               </w:rPr>
-              <w:instrText xml:space="preserve"> PAGEREF _Toc92665374 \h </w:instrText>
+              <w:instrText xml:space="preserve"> PAGEREF _Toc92728315 \h </w:instrText>
             </w:r>
             <w:r>
               <w:rPr>
@@ -5772,6 +5818,97 @@
             </w:r>
             <w:r>
               <w:rPr>
+                <w:webHidden/>
+              </w:rPr>
+              <w:fldChar w:fldCharType="end"/>
+            </w:r>
+          </w:hyperlink>
+        </w:p>
+        <w:p>
+          <w:pPr>
+            <w:pStyle w:val="TOC1"/>
+            <w:tabs>
+              <w:tab w:val="right" w:leader="dot" w:pos="9628"/>
+            </w:tabs>
+            <w:rPr>
+              <w:rFonts w:asciiTheme="minorHAnsi" w:eastAsiaTheme="minorEastAsia" w:hAnsiTheme="minorHAnsi" w:cstheme="minorBidi"/>
+              <w:b w:val="0"/>
+              <w:bCs w:val="0"/>
+              <w:noProof/>
+              <w:sz w:val="22"/>
+              <w:szCs w:val="32"/>
+              <w:lang w:bidi="bo-CN"/>
+            </w:rPr>
+          </w:pPr>
+          <w:hyperlink w:anchor="_Toc92728316" w:history="1">
+            <w:r>
+              <w:rPr>
+                <w:rStyle w:val="Hyperlink"/>
+                <w:rFonts w:cs="Huawei Sans"/>
+                <w:noProof/>
+              </w:rPr>
+              <w:t>7</w:t>
+            </w:r>
+            <w:r>
+              <w:rPr>
+                <w:rStyle w:val="Hyperlink"/>
+                <w:rFonts w:hint="eastAsia"/>
+                <w:noProof/>
+              </w:rPr>
+              <w:t xml:space="preserve"> </w:t>
+            </w:r>
+            <w:r>
+              <w:rPr>
+                <w:rStyle w:val="Hyperlink"/>
+                <w:rFonts w:hint="eastAsia"/>
+                <w:noProof/>
+              </w:rPr>
+              <w:t>缩略语表</w:t>
+            </w:r>
+            <w:r>
+              <w:rPr>
+                <w:noProof/>
+                <w:webHidden/>
+              </w:rPr>
+              <w:tab/>
+            </w:r>
+            <w:r>
+              <w:rPr>
+                <w:noProof/>
+                <w:webHidden/>
+              </w:rPr>
+              <w:fldChar w:fldCharType="begin"/>
+            </w:r>
+            <w:r>
+              <w:rPr>
+                <w:noProof/>
+                <w:webHidden/>
+              </w:rPr>
+              <w:instrText xml:space="preserve"> PAGEREF _Toc92728316 \h </w:instrText>
+            </w:r>
+            <w:r>
+              <w:rPr>
+                <w:noProof/>
+                <w:webHidden/>
+              </w:rPr>
+            </w:r>
+            <w:r>
+              <w:rPr>
+                <w:noProof/>
+                <w:webHidden/>
+              </w:rPr>
+              <w:fldChar w:fldCharType="separate"/>
+            </w:r>
+            <w:r>
+              <w:rPr>
+                <w:noProof/>
+                <w:webHidden/>
+              </w:rPr>
+              <w:t>48</w:t>
+            </w:r>
+            <w:r>
+              <w:rPr>
+                <w:noProof/>
                 <w:webHidden/>
               </w:rPr>
               <w:fldChar w:fldCharType="end"/>
@@ -5823,8 +5960,8 @@
       <w:pPr>
         <w:pStyle w:val="Heading1"/>
       </w:pPr>
-      <w:bookmarkStart w:id="10" w:name="_Toc92665323"/>
-      <w:bookmarkStart w:id="11" w:name="_Toc466755571"/>
+      <w:bookmarkStart w:id="10" w:name="_Toc466755571"/>
+      <w:bookmarkStart w:id="11" w:name="_Toc92728264"/>
       <w:bookmarkEnd w:id="9"/>
       <w:bookmarkEnd w:id="8"/>
       <w:bookmarkEnd w:id="7"/>
@@ -5842,7 +5979,7 @@
         <w:lastRenderedPageBreak/>
         <w:t>实验介绍</w:t>
       </w:r>
-      <w:bookmarkEnd w:id="10"/>
+      <w:bookmarkEnd w:id="11"/>
     </w:p>
     <w:p>
       <w:pPr>
@@ -5851,7 +5988,7 @@
           <w:lang w:eastAsia="zh-CN"/>
         </w:rPr>
       </w:pPr>
-      <w:bookmarkStart w:id="12" w:name="_Toc92665324"/>
+      <w:bookmarkStart w:id="12" w:name="_Toc92728265"/>
       <w:r>
         <w:rPr>
           <w:rFonts w:hint="eastAsia"/>
@@ -6083,7 +6220,7 @@
           <w:lang w:eastAsia="zh-CN"/>
         </w:rPr>
       </w:pPr>
-      <w:bookmarkStart w:id="13" w:name="_Toc92665325"/>
+      <w:bookmarkStart w:id="13" w:name="_Toc92728266"/>
       <w:r>
         <w:rPr>
           <w:rFonts w:hint="eastAsia"/>
@@ -6171,7 +6308,7 @@
       <w:pPr>
         <w:pStyle w:val="Heading2"/>
       </w:pPr>
-      <w:bookmarkStart w:id="14" w:name="_Toc92665326"/>
+      <w:bookmarkStart w:id="14" w:name="_Toc92728267"/>
       <w:r>
         <w:rPr>
           <w:rFonts w:hint="eastAsia"/>
@@ -6186,7 +6323,15 @@
         <w:pStyle w:val="12"/>
       </w:pPr>
       <w:r>
-        <w:t>本课程为操作系统进阶实践课程，为了更好地掌握本书内容，阅读本书的读者应首先具备以下基本条件：</w:t>
+        <w:t>本课程为操作系统进</w:t>
+      </w:r>
+      <w:proofErr w:type="gramStart"/>
+      <w:r>
+        <w:t>阶实践</w:t>
+      </w:r>
+      <w:proofErr w:type="gramEnd"/>
+      <w:r>
+        <w:t>课程，为了更好地掌握本书内容，阅读本书的读者应首先具备以下基本条件：</w:t>
       </w:r>
     </w:p>
     <w:p>
@@ -6259,7 +6404,7 @@
       <w:pPr>
         <w:pStyle w:val="Heading2"/>
       </w:pPr>
-      <w:bookmarkStart w:id="15" w:name="_Toc92665327"/>
+      <w:bookmarkStart w:id="15" w:name="_Toc92728268"/>
       <w:r>
         <w:rPr>
           <w:rFonts w:hint="eastAsia"/>
@@ -6274,7 +6419,7 @@
       <w:pPr>
         <w:pStyle w:val="Heading3"/>
       </w:pPr>
-      <w:bookmarkStart w:id="16" w:name="_Toc92665328"/>
+      <w:bookmarkStart w:id="16" w:name="_Toc92728269"/>
       <w:r>
         <w:rPr>
           <w:rFonts w:hint="eastAsia"/>
@@ -6520,7 +6665,7 @@
       <w:pPr>
         <w:pStyle w:val="Heading3"/>
       </w:pPr>
-      <w:bookmarkStart w:id="17" w:name="_Toc92665329"/>
+      <w:bookmarkStart w:id="17" w:name="_Toc92728270"/>
       <w:r>
         <w:rPr>
           <w:rFonts w:hint="eastAsia"/>
@@ -6782,7 +6927,7 @@
       <w:pPr>
         <w:pStyle w:val="Heading3"/>
       </w:pPr>
-      <w:bookmarkStart w:id="18" w:name="_Toc92665330"/>
+      <w:bookmarkStart w:id="18" w:name="_Toc92728271"/>
       <w:r>
         <w:rPr>
           <w:rFonts w:hint="eastAsia"/>
@@ -6976,7 +7121,7 @@
       <w:pPr>
         <w:pStyle w:val="Heading3"/>
       </w:pPr>
-      <w:bookmarkStart w:id="19" w:name="_Toc92665331"/>
+      <w:bookmarkStart w:id="19" w:name="_Toc92728272"/>
       <w:r>
         <w:rPr>
           <w:rFonts w:hint="eastAsia"/>
@@ -7227,7 +7372,7 @@
       <w:pPr>
         <w:pStyle w:val="Heading3"/>
       </w:pPr>
-      <w:bookmarkStart w:id="20" w:name="_Toc92665332"/>
+      <w:bookmarkStart w:id="20" w:name="_Toc92728273"/>
       <w:r>
         <w:rPr>
           <w:rFonts w:hint="eastAsia"/>
@@ -7597,7 +7742,7 @@
       <w:pPr>
         <w:pStyle w:val="Heading2"/>
       </w:pPr>
-      <w:bookmarkStart w:id="21" w:name="_Toc92665333"/>
+      <w:bookmarkStart w:id="21" w:name="_Toc92728274"/>
       <w:r>
         <w:rPr>
           <w:rFonts w:hint="eastAsia"/>
@@ -7769,7 +7914,7 @@
       <w:pPr>
         <w:pStyle w:val="Heading1"/>
       </w:pPr>
-      <w:bookmarkStart w:id="22" w:name="_Toc92665334"/>
+      <w:bookmarkStart w:id="22" w:name="_Toc92728275"/>
       <w:r>
         <w:rPr>
           <w:rFonts w:hint="eastAsia"/>
@@ -7926,7 +8071,7 @@
           <w:lang w:eastAsia="zh-CN"/>
         </w:rPr>
       </w:pPr>
-      <w:bookmarkStart w:id="23" w:name="_Toc92665335"/>
+      <w:bookmarkStart w:id="23" w:name="_Toc92728276"/>
       <w:r>
         <w:rPr>
           <w:rFonts w:hint="eastAsia"/>
@@ -8620,7 +8765,7 @@
       <w:pPr>
         <w:pStyle w:val="Heading2"/>
       </w:pPr>
-      <w:bookmarkStart w:id="24" w:name="_Toc92665336"/>
+      <w:bookmarkStart w:id="24" w:name="_Toc92728277"/>
       <w:r>
         <w:rPr>
           <w:rFonts w:hint="eastAsia"/>
@@ -10317,12 +10462,14 @@
       <w:r>
         <w:t xml:space="preserve"> 2 </w:t>
       </w:r>
+      <w:proofErr w:type="gramStart"/>
       <w:r>
         <w:rPr>
           <w:rFonts w:hint="eastAsia"/>
         </w:rPr>
         <w:t>并设置为“</w:t>
       </w:r>
+      <w:proofErr w:type="gramEnd"/>
       <w:r>
         <w:rPr>
           <w:rFonts w:hint="eastAsia"/>
@@ -10426,7 +10573,21 @@
         <w:rPr>
           <w:rFonts w:hint="eastAsia"/>
         </w:rPr>
-        <w:t>以下是该虚拟机配置信息总览：</w:t>
+        <w:t>以下是该虚拟机配置信息总</w:t>
+      </w:r>
+      <w:proofErr w:type="gramStart"/>
+      <w:r>
+        <w:rPr>
+          <w:rFonts w:hint="eastAsia"/>
+        </w:rPr>
+        <w:t>览</w:t>
+      </w:r>
+      <w:proofErr w:type="gramEnd"/>
+      <w:r>
+        <w:rPr>
+          <w:rFonts w:hint="eastAsia"/>
+        </w:rPr>
+        <w:t>：</w:t>
       </w:r>
     </w:p>
     <w:p>
@@ -10667,7 +10828,7 @@
           <w:lang w:eastAsia="zh-CN"/>
         </w:rPr>
       </w:pPr>
-      <w:bookmarkStart w:id="25" w:name="_Toc92665337"/>
+      <w:bookmarkStart w:id="25" w:name="_Toc92728278"/>
       <w:r>
         <w:rPr>
           <w:rFonts w:hint="eastAsia"/>
@@ -12247,7 +12408,21 @@
         <w:rPr>
           <w:rFonts w:hint="eastAsia"/>
         </w:rPr>
-        <w:t>用户登录，输入密码时不会有任何回显）</w:t>
+        <w:t>用户登录，输入密码时不会有</w:t>
+      </w:r>
+      <w:proofErr w:type="gramStart"/>
+      <w:r>
+        <w:rPr>
+          <w:rFonts w:hint="eastAsia"/>
+        </w:rPr>
+        <w:t>任何回显</w:t>
+      </w:r>
+      <w:proofErr w:type="gramEnd"/>
+      <w:r>
+        <w:rPr>
+          <w:rFonts w:hint="eastAsia"/>
+        </w:rPr>
+        <w:t>）</w:t>
       </w:r>
       <w:r>
         <w:rPr>
@@ -12959,8 +13134,8 @@
       <w:pPr>
         <w:pStyle w:val="Heading1"/>
       </w:pPr>
-      <w:bookmarkStart w:id="26" w:name="_Toc92665338"/>
-      <w:bookmarkEnd w:id="11"/>
+      <w:bookmarkStart w:id="26" w:name="_Toc92728279"/>
+      <w:bookmarkEnd w:id="10"/>
       <w:r>
         <w:rPr>
           <w:rFonts w:hint="eastAsia"/>
@@ -13426,7 +13601,7 @@
           <w:lang w:eastAsia="zh-CN"/>
         </w:rPr>
       </w:pPr>
-      <w:bookmarkStart w:id="27" w:name="_Toc92665339"/>
+      <w:bookmarkStart w:id="27" w:name="_Toc92728280"/>
       <w:r>
         <w:rPr>
           <w:rFonts w:hint="eastAsia"/>
@@ -13490,7 +13665,7 @@
       <w:pPr>
         <w:pStyle w:val="Heading3"/>
       </w:pPr>
-      <w:bookmarkStart w:id="28" w:name="_Toc92665340"/>
+      <w:bookmarkStart w:id="28" w:name="_Toc92728281"/>
       <w:r>
         <w:rPr>
           <w:rFonts w:hint="eastAsia"/>
@@ -13546,7 +13721,21 @@
         <w:rPr>
           <w:rFonts w:hint="eastAsia"/>
         </w:rPr>
-        <w:t>”，即你需要手动地一个命令一个命令地执行，而不是“</w:t>
+        <w:t>”，即你需要手动地</w:t>
+      </w:r>
+      <w:proofErr w:type="gramStart"/>
+      <w:r>
+        <w:rPr>
+          <w:rFonts w:hint="eastAsia"/>
+        </w:rPr>
+        <w:t>一个命令一个命令</w:t>
+      </w:r>
+      <w:proofErr w:type="gramEnd"/>
+      <w:r>
+        <w:rPr>
+          <w:rFonts w:hint="eastAsia"/>
+        </w:rPr>
+        <w:t>地执行，而不是“</w:t>
       </w:r>
       <w:proofErr w:type="spellStart"/>
       <w:r>
@@ -13654,8 +13843,16 @@
         <w:rPr>
           <w:rFonts w:hint="eastAsia"/>
         </w:rPr>
-        <w:t>两块硬盘）；</w:t>
-      </w:r>
+        <w:t>两块硬盘</w:t>
+      </w:r>
+      <w:proofErr w:type="gramStart"/>
+      <w:r>
+        <w:rPr>
+          <w:rFonts w:hint="eastAsia"/>
+        </w:rPr>
+        <w:t>）；</w:t>
+      </w:r>
+      <w:proofErr w:type="gramEnd"/>
     </w:p>
     <w:p>
       <w:pPr>
@@ -13833,7 +14030,14 @@
         <w:rPr>
           <w:rFonts w:hint="eastAsia"/>
         </w:rPr>
-        <w:t>目标系统所在的分区）</w:t>
+        <w:t>目标系统所在的分区</w:t>
+      </w:r>
+      <w:proofErr w:type="gramStart"/>
+      <w:r>
+        <w:rPr>
+          <w:rFonts w:hint="eastAsia"/>
+        </w:rPr>
+        <w:t>）</w:t>
       </w:r>
       <w:r>
         <w:rPr>
@@ -13841,6 +14045,7 @@
         </w:rPr>
         <w:t>；</w:t>
       </w:r>
+      <w:proofErr w:type="gramEnd"/>
     </w:p>
     <w:p>
       <w:pPr>
@@ -13974,7 +14179,7 @@
       <w:pPr>
         <w:pStyle w:val="Heading3"/>
       </w:pPr>
-      <w:bookmarkStart w:id="29" w:name="_Toc92665341"/>
+      <w:bookmarkStart w:id="29" w:name="_Toc92728282"/>
       <w:r>
         <w:rPr>
           <w:rFonts w:hint="eastAsia"/>
@@ -14062,8 +14267,16 @@
         <w:rPr>
           <w:rFonts w:hint="eastAsia"/>
         </w:rPr>
-        <w:t>命令……）；</w:t>
-      </w:r>
+        <w:t>命令……</w:t>
+      </w:r>
+      <w:proofErr w:type="gramStart"/>
+      <w:r>
+        <w:rPr>
+          <w:rFonts w:hint="eastAsia"/>
+        </w:rPr>
+        <w:t>）；</w:t>
+      </w:r>
+      <w:proofErr w:type="gramEnd"/>
     </w:p>
     <w:p>
       <w:pPr>
@@ -14095,12 +14308,14 @@
       <w:r>
         <w:t xml:space="preserve"> </w:t>
       </w:r>
+      <w:proofErr w:type="gramStart"/>
       <w:r>
         <w:rPr>
           <w:rFonts w:hint="eastAsia"/>
         </w:rPr>
         <w:t>账号；</w:t>
       </w:r>
+      <w:proofErr w:type="gramEnd"/>
     </w:p>
     <w:p>
       <w:pPr>
@@ -14143,8 +14358,16 @@
         <w:rPr>
           <w:rFonts w:hint="eastAsia"/>
         </w:rPr>
-        <w:t>目标系统）；</w:t>
-      </w:r>
+        <w:t>目标系统</w:t>
+      </w:r>
+      <w:proofErr w:type="gramStart"/>
+      <w:r>
+        <w:rPr>
+          <w:rFonts w:hint="eastAsia"/>
+        </w:rPr>
+        <w:t>）；</w:t>
+      </w:r>
+      <w:proofErr w:type="gramEnd"/>
     </w:p>
     <w:p>
       <w:pPr>
@@ -14222,8 +14445,16 @@
         <w:rPr>
           <w:rFonts w:hint="eastAsia"/>
         </w:rPr>
-        <w:t>启动时自动挂载）；</w:t>
-      </w:r>
+        <w:t>启动时自动挂载</w:t>
+      </w:r>
+      <w:proofErr w:type="gramStart"/>
+      <w:r>
+        <w:rPr>
+          <w:rFonts w:hint="eastAsia"/>
+        </w:rPr>
+        <w:t>）；</w:t>
+      </w:r>
+      <w:proofErr w:type="gramEnd"/>
     </w:p>
     <w:p>
       <w:pPr>
@@ -14254,8 +14485,16 @@
         <w:rPr>
           <w:rFonts w:hint="eastAsia"/>
         </w:rPr>
-        <w:t>目录（编译源代码的地方）；</w:t>
-      </w:r>
+        <w:t>目录（编译源代码的地方</w:t>
+      </w:r>
+      <w:proofErr w:type="gramStart"/>
+      <w:r>
+        <w:rPr>
+          <w:rFonts w:hint="eastAsia"/>
+        </w:rPr>
+        <w:t>）；</w:t>
+      </w:r>
+      <w:proofErr w:type="gramEnd"/>
     </w:p>
     <w:p>
       <w:pPr>
@@ -14306,12 +14545,14 @@
         </w:rPr>
         <w:t>所在地</w:t>
       </w:r>
+      <w:proofErr w:type="gramStart"/>
       <w:r>
         <w:rPr>
           <w:rFonts w:hint="eastAsia"/>
         </w:rPr>
         <w:t>）；</w:t>
       </w:r>
+      <w:proofErr w:type="gramEnd"/>
     </w:p>
     <w:p>
       <w:pPr>
@@ -14382,8 +14623,16 @@
         <w:rPr>
           <w:rFonts w:hint="eastAsia"/>
         </w:rPr>
-        <w:t>用户编译临时工具链）；</w:t>
-      </w:r>
+        <w:t>用户编译临时工具链</w:t>
+      </w:r>
+      <w:proofErr w:type="gramStart"/>
+      <w:r>
+        <w:rPr>
+          <w:rFonts w:hint="eastAsia"/>
+        </w:rPr>
+        <w:t>）；</w:t>
+      </w:r>
+      <w:proofErr w:type="gramEnd"/>
     </w:p>
     <w:p>
       <w:pPr>
@@ -14442,8 +14691,16 @@
         <w:rPr>
           <w:rFonts w:hint="eastAsia"/>
         </w:rPr>
-        <w:t>权限（后面的有些步骤需要用到该权限）；</w:t>
-      </w:r>
+        <w:t>权限（后面的有些步骤需要用到该权限</w:t>
+      </w:r>
+      <w:proofErr w:type="gramStart"/>
+      <w:r>
+        <w:rPr>
+          <w:rFonts w:hint="eastAsia"/>
+        </w:rPr>
+        <w:t>）；</w:t>
+      </w:r>
+      <w:proofErr w:type="gramEnd"/>
     </w:p>
     <w:p>
       <w:pPr>
@@ -14478,12 +14735,14 @@
       <w:r>
         <w:t xml:space="preserve"> </w:t>
       </w:r>
+      <w:proofErr w:type="gramStart"/>
       <w:r>
         <w:rPr>
           <w:rFonts w:hint="eastAsia"/>
         </w:rPr>
         <w:t>用户设置密码；</w:t>
       </w:r>
+      <w:proofErr w:type="gramEnd"/>
     </w:p>
     <w:p>
       <w:pPr>
@@ -14579,11 +14838,19 @@
       <w:r>
         <w:t xml:space="preserve"> </w:t>
       </w:r>
-      <w:r>
-        <w:rPr>
-          <w:rFonts w:hint="eastAsia"/>
-        </w:rPr>
-        <w:t>官网下载页面（</w:t>
+      <w:proofErr w:type="gramStart"/>
+      <w:r>
+        <w:rPr>
+          <w:rFonts w:hint="eastAsia"/>
+        </w:rPr>
+        <w:t>官网下载</w:t>
+      </w:r>
+      <w:proofErr w:type="gramEnd"/>
+      <w:r>
+        <w:rPr>
+          <w:rFonts w:hint="eastAsia"/>
+        </w:rPr>
+        <w:t>页面（</w:t>
       </w:r>
       <w:r>
         <w:t>https://www.linuxfromscratch.org/lfs/download.html</w:t>
@@ -14706,7 +14973,7 @@
           <w:lang w:eastAsia="zh-CN"/>
         </w:rPr>
       </w:pPr>
-      <w:bookmarkStart w:id="30" w:name="_Toc92665342"/>
+      <w:bookmarkStart w:id="30" w:name="_Toc92728283"/>
       <w:r>
         <w:rPr>
           <w:rFonts w:hint="eastAsia"/>
@@ -14822,7 +15089,7 @@
       <w:pPr>
         <w:pStyle w:val="Heading3"/>
       </w:pPr>
-      <w:bookmarkStart w:id="31" w:name="_Toc92665343"/>
+      <w:bookmarkStart w:id="31" w:name="_Toc92728284"/>
       <w:r>
         <w:rPr>
           <w:rFonts w:hint="eastAsia"/>
@@ -14896,12 +15163,14 @@
       <w:r>
         <w:t xml:space="preserve"> </w:t>
       </w:r>
+      <w:proofErr w:type="gramStart"/>
       <w:r>
         <w:rPr>
           <w:rFonts w:hint="eastAsia"/>
         </w:rPr>
         <w:t>用户登录；</w:t>
       </w:r>
+      <w:proofErr w:type="gramEnd"/>
     </w:p>
     <w:p>
       <w:pPr>
@@ -14914,9 +15183,17 @@
         <w:rPr>
           <w:rFonts w:hint="eastAsia"/>
         </w:rPr>
-        <w:t>为节约时间，您可以以“</w:t>
+        <w:t>为节约时间，</w:t>
+      </w:r>
+      <w:proofErr w:type="gramStart"/>
+      <w:r>
+        <w:rPr>
+          <w:rFonts w:hint="eastAsia"/>
+        </w:rPr>
+        <w:t>您可以以“</w:t>
       </w:r>
       <w:proofErr w:type="spellStart"/>
+      <w:proofErr w:type="gramEnd"/>
       <w:r>
         <w:t>sh</w:t>
       </w:r>
@@ -14971,7 +15248,14 @@
         <w:rPr>
           <w:rFonts w:hint="eastAsia"/>
         </w:rPr>
-        <w:t>若遇到致命错误，则需要重新编译相应部分</w:t>
+        <w:t>若遇到致命错误，</w:t>
+      </w:r>
+      <w:proofErr w:type="gramStart"/>
+      <w:r>
+        <w:rPr>
+          <w:rFonts w:hint="eastAsia"/>
+        </w:rPr>
+        <w:t>则需要重新编译相应部分</w:t>
       </w:r>
       <w:r>
         <w:rPr>
@@ -14979,6 +15263,7 @@
         </w:rPr>
         <w:t>；</w:t>
       </w:r>
+      <w:proofErr w:type="gramEnd"/>
     </w:p>
     <w:p>
       <w:pPr>
@@ -15019,7 +15304,7 @@
       <w:pPr>
         <w:pStyle w:val="Heading3"/>
       </w:pPr>
-      <w:bookmarkStart w:id="32" w:name="_Toc92665344"/>
+      <w:bookmarkStart w:id="32" w:name="_Toc92728285"/>
       <w:r>
         <w:t>通用编译指南</w:t>
       </w:r>
@@ -15107,7 +15392,7 @@
       <w:pPr>
         <w:pStyle w:val="Heading3"/>
       </w:pPr>
-      <w:bookmarkStart w:id="33" w:name="_Toc92665345"/>
+      <w:bookmarkStart w:id="33" w:name="_Toc92728286"/>
       <w:r>
         <w:rPr>
           <w:rFonts w:hint="eastAsia"/>
@@ -15196,8 +15481,16 @@
         <w:rPr>
           <w:lang w:eastAsia="zh-CN"/>
         </w:rPr>
-        <w:t>patch -p1 &lt; cfns-4.9.2.patch</w:t>
-      </w:r>
+        <w:t>patch -p1 &lt; cfns-4.9.</w:t>
+      </w:r>
+      <w:proofErr w:type="gramStart"/>
+      <w:r>
+        <w:rPr>
+          <w:lang w:eastAsia="zh-CN"/>
+        </w:rPr>
+        <w:t>2.patch</w:t>
+      </w:r>
+      <w:proofErr w:type="gramEnd"/>
     </w:p>
     <w:p>
       <w:pPr>
@@ -15302,7 +15595,7 @@
       <w:pPr>
         <w:pStyle w:val="Heading3"/>
       </w:pPr>
-      <w:bookmarkStart w:id="34" w:name="_Toc92665346"/>
+      <w:bookmarkStart w:id="34" w:name="_Toc92728287"/>
       <w:r>
         <w:rPr>
           <w:rFonts w:hint="eastAsia"/>
@@ -15329,7 +15622,7 @@
       <w:pPr>
         <w:pStyle w:val="Heading2"/>
       </w:pPr>
-      <w:bookmarkStart w:id="35" w:name="_Toc92665347"/>
+      <w:bookmarkStart w:id="35" w:name="_Toc92728288"/>
       <w:r>
         <w:t>在</w:t>
       </w:r>
@@ -15496,7 +15789,7 @@
       <w:pPr>
         <w:pStyle w:val="Heading3"/>
       </w:pPr>
-      <w:bookmarkStart w:id="36" w:name="_Toc92665348"/>
+      <w:bookmarkStart w:id="36" w:name="_Toc92728289"/>
       <w:r>
         <w:rPr>
           <w:rFonts w:hint="eastAsia"/>
@@ -15595,12 +15888,14 @@
         </w:rPr>
         <w:t>环境做必要准备</w:t>
       </w:r>
+      <w:proofErr w:type="gramStart"/>
       <w:r>
         <w:rPr>
           <w:rFonts w:hint="eastAsia"/>
         </w:rPr>
         <w:t>）；</w:t>
       </w:r>
+      <w:proofErr w:type="gramEnd"/>
     </w:p>
     <w:p>
       <w:pPr>
@@ -15672,6 +15967,7 @@
         </w:rPr>
         <w:t>也是最简单的虚拟化系统</w:t>
       </w:r>
+      <w:proofErr w:type="gramStart"/>
       <w:r>
         <w:t>）</w:t>
       </w:r>
@@ -15681,6 +15977,7 @@
         </w:rPr>
         <w:t>；</w:t>
       </w:r>
+      <w:proofErr w:type="gramEnd"/>
     </w:p>
     <w:p>
       <w:pPr>
@@ -15700,7 +15997,7 @@
       <w:pPr>
         <w:pStyle w:val="Heading3"/>
       </w:pPr>
-      <w:bookmarkStart w:id="37" w:name="_Toc92665349"/>
+      <w:bookmarkStart w:id="37" w:name="_Toc92728290"/>
       <w:r>
         <w:rPr>
           <w:rFonts w:hint="eastAsia"/>
@@ -15838,12 +16135,14 @@
       <w:r>
         <w:t xml:space="preserve">chrooted </w:t>
       </w:r>
+      <w:proofErr w:type="gramStart"/>
       <w:r>
         <w:rPr>
           <w:rFonts w:hint="eastAsia"/>
         </w:rPr>
         <w:t>环境；</w:t>
       </w:r>
+      <w:proofErr w:type="gramEnd"/>
     </w:p>
     <w:p>
       <w:pPr>
@@ -15852,6 +16151,7 @@
       <w:r>
         <w:t xml:space="preserve">(2) </w:t>
       </w:r>
+      <w:proofErr w:type="gramStart"/>
       <w:r>
         <w:rPr>
           <w:rFonts w:hint="eastAsia"/>
@@ -15859,6 +16159,7 @@
         <w:t>可以以“</w:t>
       </w:r>
       <w:proofErr w:type="spellStart"/>
+      <w:proofErr w:type="gramEnd"/>
       <w:r>
         <w:t>sh</w:t>
       </w:r>
@@ -15986,7 +16287,14 @@
         <w:rPr>
           <w:rFonts w:hint="eastAsia"/>
         </w:rPr>
-        <w:t>有时会带来意想不到的错误（一般是编译的各部分出现依赖时），这时请以“</w:t>
+        <w:t>有时会带来意想不到的错误（一般是编译的各部分出现依赖时），</w:t>
+      </w:r>
+      <w:proofErr w:type="gramStart"/>
+      <w:r>
+        <w:rPr>
+          <w:rFonts w:hint="eastAsia"/>
+        </w:rPr>
+        <w:t>这时请以“</w:t>
       </w:r>
       <w:r>
         <w:rPr>
@@ -15995,7 +16303,11 @@
         <w:t xml:space="preserve"> </w:t>
       </w:r>
       <w:r>
-        <w:t>make -</w:t>
+        <w:t>make</w:t>
+      </w:r>
+      <w:proofErr w:type="gramEnd"/>
+      <w:r>
+        <w:t xml:space="preserve"> -</w:t>
       </w:r>
       <w:r>
         <w:rPr>
@@ -16019,7 +16331,11 @@
         <w:t>在编译“</w:t>
       </w:r>
       <w:r>
-        <w:t>6.66. Man-DB-2.7.1”</w:t>
+        <w:t>6.66. Man-DB-2.7.</w:t>
+      </w:r>
+      <w:proofErr w:type="gramStart"/>
+      <w:r>
+        <w:t>1”</w:t>
       </w:r>
       <w:r>
         <w:t>时</w:t>
@@ -16028,7 +16344,14 @@
         <w:rPr>
           <w:rFonts w:hint="eastAsia"/>
         </w:rPr>
-        <w:t>我们就是这么做的）</w:t>
+        <w:t>我们就是这么做的</w:t>
+      </w:r>
+      <w:proofErr w:type="gramEnd"/>
+      <w:r>
+        <w:rPr>
+          <w:rFonts w:hint="eastAsia"/>
+        </w:rPr>
+        <w:t>）</w:t>
       </w:r>
       <w:r>
         <w:rPr>
@@ -16044,18 +16367,25 @@
       <w:r>
         <w:t xml:space="preserve">(4) </w:t>
       </w:r>
+      <w:proofErr w:type="gramStart"/>
       <w:r>
         <w:rPr>
           <w:rFonts w:hint="eastAsia"/>
         </w:rPr>
         <w:t>在编译“</w:t>
       </w:r>
-      <w:r>
-        <w:t>6.66. Man-DB-2.7.1”</w:t>
+      <w:proofErr w:type="gramEnd"/>
+      <w:r>
+        <w:t>6.66. Man-DB-2.7.</w:t>
+      </w:r>
+      <w:proofErr w:type="gramStart"/>
+      <w:r>
+        <w:t>1”</w:t>
       </w:r>
       <w:r>
         <w:t>时</w:t>
       </w:r>
+      <w:proofErr w:type="gramEnd"/>
       <w:r>
         <w:rPr>
           <w:rFonts w:hint="eastAsia"/>
@@ -16103,6 +16433,7 @@
       <w:r>
         <w:t xml:space="preserve"> make </w:t>
       </w:r>
+      <w:proofErr w:type="gramStart"/>
       <w:r>
         <w:rPr>
           <w:rFonts w:hint="eastAsia"/>
@@ -16110,7 +16441,11 @@
         <w:t>时出现</w:t>
       </w:r>
       <w:r>
-        <w:t>“Segmentation fault (core dumped)”</w:t>
+        <w:t>“</w:t>
+      </w:r>
+      <w:proofErr w:type="gramEnd"/>
+      <w:r>
+        <w:t>Segmentation fault (core dumped)”</w:t>
       </w:r>
       <w:r>
         <w:t>错误，请重启宿主系统</w:t>
@@ -16193,8 +16528,16 @@
         <w:rPr>
           <w:rFonts w:hint="eastAsia"/>
         </w:rPr>
-        <w:t>了。但有兴趣的同学应该运行“</w:t>
-      </w:r>
+        <w:t>了。</w:t>
+      </w:r>
+      <w:proofErr w:type="gramStart"/>
+      <w:r>
+        <w:rPr>
+          <w:rFonts w:hint="eastAsia"/>
+        </w:rPr>
+        <w:t>但有兴趣的同学应该运行“</w:t>
+      </w:r>
+      <w:proofErr w:type="gramEnd"/>
       <w:r>
         <w:rPr>
           <w:rFonts w:hint="eastAsia"/>
@@ -16228,8 +16571,16 @@
         <w:rPr>
           <w:rFonts w:hint="eastAsia"/>
         </w:rPr>
-        <w:t>在本节中，我们通过“</w:t>
-      </w:r>
+        <w:t>在本节中，</w:t>
+      </w:r>
+      <w:proofErr w:type="gramStart"/>
+      <w:r>
+        <w:rPr>
+          <w:rFonts w:hint="eastAsia"/>
+        </w:rPr>
+        <w:t>我们通过“</w:t>
+      </w:r>
+      <w:proofErr w:type="gramEnd"/>
       <w:r>
         <w:t>passwd root</w:t>
       </w:r>
@@ -16283,7 +16634,7 @@
       <w:pPr>
         <w:pStyle w:val="Heading3"/>
       </w:pPr>
-      <w:bookmarkStart w:id="38" w:name="_Toc92665350"/>
+      <w:bookmarkStart w:id="38" w:name="_Toc92728291"/>
       <w:r>
         <w:rPr>
           <w:rFonts w:hint="eastAsia"/>
@@ -16400,7 +16751,7 @@
       <w:pPr>
         <w:pStyle w:val="Heading3"/>
       </w:pPr>
-      <w:bookmarkStart w:id="39" w:name="_Toc92665351"/>
+      <w:bookmarkStart w:id="39" w:name="_Toc92728292"/>
       <w:r>
         <w:rPr>
           <w:rFonts w:hint="eastAsia"/>
@@ -16488,7 +16839,7 @@
       <w:pPr>
         <w:pStyle w:val="Heading3"/>
       </w:pPr>
-      <w:bookmarkStart w:id="40" w:name="_Toc92665352"/>
+      <w:bookmarkStart w:id="40" w:name="_Toc92728293"/>
       <w:r>
         <w:rPr>
           <w:rFonts w:hint="eastAsia"/>
@@ -16527,7 +16878,7 @@
       <w:pPr>
         <w:pStyle w:val="Heading2"/>
       </w:pPr>
-      <w:bookmarkStart w:id="41" w:name="_Toc92665353"/>
+      <w:bookmarkStart w:id="41" w:name="_Toc92728294"/>
       <w:r>
         <w:t>配置</w:t>
       </w:r>
@@ -16691,7 +17042,7 @@
       <w:pPr>
         <w:pStyle w:val="Heading3"/>
       </w:pPr>
-      <w:bookmarkStart w:id="42" w:name="_Toc92665354"/>
+      <w:bookmarkStart w:id="42" w:name="_Toc92728295"/>
       <w:r>
         <w:rPr>
           <w:rFonts w:hint="eastAsia"/>
@@ -16755,7 +17106,7 @@
       <w:pPr>
         <w:pStyle w:val="Heading3"/>
       </w:pPr>
-      <w:bookmarkStart w:id="43" w:name="_Toc92665355"/>
+      <w:bookmarkStart w:id="43" w:name="_Toc92728296"/>
       <w:r>
         <w:rPr>
           <w:rFonts w:hint="eastAsia"/>
@@ -16836,12 +17187,14 @@
       <w:r>
         <w:t xml:space="preserve"> </w:t>
       </w:r>
+      <w:proofErr w:type="gramStart"/>
       <w:r>
         <w:rPr>
           <w:rFonts w:hint="eastAsia"/>
         </w:rPr>
         <w:t>脚本；</w:t>
       </w:r>
+      <w:proofErr w:type="gramEnd"/>
     </w:p>
     <w:p>
       <w:pPr>
@@ -16862,6 +17215,7 @@
         </w:rPr>
         <w:t xml:space="preserve"> </w:t>
       </w:r>
+      <w:proofErr w:type="gramStart"/>
       <w:r>
         <w:t>chroot2lfs2.sh</w:t>
       </w:r>
@@ -16871,6 +17225,7 @@
         </w:rPr>
         <w:t>；</w:t>
       </w:r>
+      <w:proofErr w:type="gramEnd"/>
     </w:p>
     <w:p>
       <w:pPr>
@@ -16911,7 +17266,7 @@
       <w:pPr>
         <w:pStyle w:val="Heading2"/>
       </w:pPr>
-      <w:bookmarkStart w:id="44" w:name="_Toc92665356"/>
+      <w:bookmarkStart w:id="44" w:name="_Toc92728297"/>
       <w:r>
         <w:t>编译并安装内核</w:t>
       </w:r>
@@ -17007,7 +17362,7 @@
       <w:pPr>
         <w:pStyle w:val="Heading3"/>
       </w:pPr>
-      <w:bookmarkStart w:id="45" w:name="_Toc92665357"/>
+      <w:bookmarkStart w:id="45" w:name="_Toc92728298"/>
       <w:r>
         <w:t>make menuconfig</w:t>
       </w:r>
@@ -17516,8 +17871,13 @@
         </w:rPr>
         <w:t xml:space="preserve">  </w:t>
       </w:r>
-      <w:r>
-        <w:t>[ ] Auditing support [CONFIG_AUDIT]</w:t>
+      <w:proofErr w:type="gramStart"/>
+      <w:r>
+        <w:t>[ ]</w:t>
+      </w:r>
+      <w:proofErr w:type="gramEnd"/>
+      <w:r>
+        <w:t xml:space="preserve"> Auditing support [CONFIG_AUDIT]</w:t>
       </w:r>
     </w:p>
     <w:p>
@@ -17589,7 +17949,15 @@
         <w:pStyle w:val="2"/>
       </w:pPr>
       <w:r>
-        <w:t xml:space="preserve">    [ ] Support for </w:t>
+        <w:t xml:space="preserve">    </w:t>
+      </w:r>
+      <w:proofErr w:type="gramStart"/>
+      <w:r>
+        <w:t>[ ]</w:t>
+      </w:r>
+      <w:proofErr w:type="gramEnd"/>
+      <w:r>
+        <w:t xml:space="preserve"> Support for </w:t>
       </w:r>
       <w:proofErr w:type="spellStart"/>
       <w:r>
@@ -17621,7 +17989,15 @@
         <w:pStyle w:val="2"/>
       </w:pPr>
       <w:r>
-        <w:t xml:space="preserve">    [ ] Fallback user-helper invocation for firmware loading [CONFIG_FW_LOADER_USER_HELPER]</w:t>
+        <w:t xml:space="preserve">    </w:t>
+      </w:r>
+      <w:proofErr w:type="gramStart"/>
+      <w:r>
+        <w:t>[ ]</w:t>
+      </w:r>
+      <w:proofErr w:type="gramEnd"/>
+      <w:r>
+        <w:t xml:space="preserve"> Fallback user-helper invocation for firmware loading [CONFIG_FW_LOADER_USER_HELPER]</w:t>
       </w:r>
     </w:p>
     <w:p>
@@ -17745,7 +18121,7 @@
       <w:pPr>
         <w:pStyle w:val="Heading3"/>
       </w:pPr>
-      <w:bookmarkStart w:id="46" w:name="_Toc92665358"/>
+      <w:bookmarkStart w:id="46" w:name="_Toc92728299"/>
       <w:r>
         <w:t>.config</w:t>
       </w:r>
@@ -17930,12 +18306,14 @@
         </w:rPr>
         <w:t>文件，</w:t>
       </w:r>
+      <w:proofErr w:type="gramStart"/>
       <w:r>
         <w:rPr>
           <w:rFonts w:hint="eastAsia"/>
         </w:rPr>
         <w:t>但是您应该了解如何用“</w:t>
       </w:r>
+      <w:proofErr w:type="gramEnd"/>
       <w:r>
         <w:t xml:space="preserve">make </w:t>
       </w:r>
@@ -17955,7 +18333,7 @@
       <w:pPr>
         <w:pStyle w:val="Heading3"/>
       </w:pPr>
-      <w:bookmarkStart w:id="47" w:name="_Toc92665359"/>
+      <w:bookmarkStart w:id="47" w:name="_Toc92728300"/>
       <w:r>
         <w:rPr>
           <w:rFonts w:hint="eastAsia"/>
@@ -18048,7 +18426,7 @@
       <w:pPr>
         <w:pStyle w:val="Heading3"/>
       </w:pPr>
-      <w:bookmarkStart w:id="48" w:name="_Toc92665360"/>
+      <w:bookmarkStart w:id="48" w:name="_Toc92728301"/>
       <w:r>
         <w:rPr>
           <w:rFonts w:hint="eastAsia"/>
@@ -18096,7 +18474,7 @@
           <w:lang w:eastAsia="zh-CN"/>
         </w:rPr>
       </w:pPr>
-      <w:bookmarkStart w:id="49" w:name="_Toc92665361"/>
+      <w:bookmarkStart w:id="49" w:name="_Toc92728302"/>
       <w:r>
         <w:rPr>
           <w:lang w:eastAsia="zh-CN"/>
@@ -18318,7 +18696,7 @@
       <w:pPr>
         <w:pStyle w:val="Heading3"/>
       </w:pPr>
-      <w:bookmarkStart w:id="50" w:name="_Toc92665362"/>
+      <w:bookmarkStart w:id="50" w:name="_Toc92728303"/>
       <w:r>
         <w:rPr>
           <w:rFonts w:hint="eastAsia"/>
@@ -18595,7 +18973,7 @@
       <w:pPr>
         <w:pStyle w:val="Heading3"/>
       </w:pPr>
-      <w:bookmarkStart w:id="51" w:name="_Toc92665363"/>
+      <w:bookmarkStart w:id="51" w:name="_Toc92728304"/>
       <w:r>
         <w:rPr>
           <w:rFonts w:hint="eastAsia"/>
@@ -18858,10 +19236,12 @@
         <w:t>/</w:t>
       </w:r>
       <w:proofErr w:type="spellStart"/>
+      <w:proofErr w:type="gramStart"/>
       <w:r>
         <w:t>grub.d</w:t>
       </w:r>
       <w:proofErr w:type="spellEnd"/>
+      <w:proofErr w:type="gramEnd"/>
       <w:r>
         <w:t>/10_linux ###</w:t>
       </w:r>
@@ -18993,7 +19373,15 @@
       </w:pPr>
       <w:r>
         <w:tab/>
-        <w:t>set root='hd1,msdos1'</w:t>
+        <w:t>set root='hd</w:t>
+      </w:r>
+      <w:proofErr w:type="gramStart"/>
+      <w:r>
+        <w:t>1,msdos</w:t>
+      </w:r>
+      <w:proofErr w:type="gramEnd"/>
+      <w:r>
+        <w:t>1'</w:t>
       </w:r>
     </w:p>
     <w:p>
@@ -19013,12 +19401,17 @@
         <w:t xml:space="preserve"> = </w:t>
       </w:r>
       <w:proofErr w:type="spellStart"/>
+      <w:proofErr w:type="gramStart"/>
       <w:r>
         <w:t>xy</w:t>
       </w:r>
       <w:proofErr w:type="spellEnd"/>
       <w:r>
-        <w:t xml:space="preserve"> ]; then</w:t>
+        <w:t xml:space="preserve"> ]</w:t>
+      </w:r>
+      <w:proofErr w:type="gramEnd"/>
+      <w:r>
+        <w:t>; then</w:t>
       </w:r>
     </w:p>
     <w:p>
@@ -19035,7 +19428,15 @@
       </w:r>
       <w:proofErr w:type="spellEnd"/>
       <w:r>
-        <w:t xml:space="preserve"> --set=root --hint-bios=hd1,msdos1 --hint-</w:t>
+        <w:t xml:space="preserve"> --set=root --hint-bios=hd</w:t>
+      </w:r>
+      <w:proofErr w:type="gramStart"/>
+      <w:r>
+        <w:t>1,msdos</w:t>
+      </w:r>
+      <w:proofErr w:type="gramEnd"/>
+      <w:r>
+        <w:t>1 --hint-</w:t>
       </w:r>
       <w:proofErr w:type="spellStart"/>
       <w:r>
@@ -19213,10 +19614,12 @@
         <w:t>/</w:t>
       </w:r>
       <w:proofErr w:type="spellStart"/>
+      <w:proofErr w:type="gramStart"/>
       <w:r>
         <w:t>grub.d</w:t>
       </w:r>
       <w:proofErr w:type="spellEnd"/>
+      <w:proofErr w:type="gramEnd"/>
       <w:r>
         <w:t>/10_linux ###</w:t>
       </w:r>
@@ -19317,7 +19720,7 @@
       <w:pPr>
         <w:pStyle w:val="Heading2"/>
       </w:pPr>
-      <w:bookmarkStart w:id="52" w:name="_Toc92665364"/>
+      <w:bookmarkStart w:id="52" w:name="_Toc92728305"/>
       <w:r>
         <w:rPr>
           <w:rFonts w:hint="eastAsia"/>
@@ -19368,7 +19771,7 @@
       <w:pPr>
         <w:pStyle w:val="Heading3"/>
       </w:pPr>
-      <w:bookmarkStart w:id="53" w:name="_Toc92665365"/>
+      <w:bookmarkStart w:id="53" w:name="_Toc92728306"/>
       <w:r>
         <w:t>Who is who</w:t>
       </w:r>
@@ -19455,8 +19858,16 @@
         <w:rPr>
           <w:rFonts w:hint="eastAsia"/>
         </w:rPr>
-        <w:t>环境都是同一片地方，只是我们这一次要以</w:t>
-      </w:r>
+        <w:t>环境都是同一片地方，只是我们这一</w:t>
+      </w:r>
+      <w:proofErr w:type="gramStart"/>
+      <w:r>
+        <w:rPr>
+          <w:rFonts w:hint="eastAsia"/>
+        </w:rPr>
+        <w:t>次要以</w:t>
+      </w:r>
+      <w:proofErr w:type="gramEnd"/>
       <w:r>
         <w:rPr>
           <w:rFonts w:hint="eastAsia"/>
@@ -19477,7 +19888,7 @@
       <w:pPr>
         <w:pStyle w:val="Heading3"/>
       </w:pPr>
-      <w:bookmarkStart w:id="54" w:name="_Toc92665366"/>
+      <w:bookmarkStart w:id="54" w:name="_Toc92728307"/>
       <w:r>
         <w:t>How to get in</w:t>
       </w:r>
@@ -19728,7 +20139,7 @@
       <w:pPr>
         <w:pStyle w:val="Heading3"/>
       </w:pPr>
-      <w:bookmarkStart w:id="55" w:name="_Toc92665367"/>
+      <w:bookmarkStart w:id="55" w:name="_Toc92728308"/>
       <w:r>
         <w:rPr>
           <w:rFonts w:hint="eastAsia"/>
@@ -19754,7 +20165,21 @@
         <w:rPr>
           <w:rFonts w:hint="eastAsia"/>
         </w:rPr>
-        <w:t>进入新系统后，可以运行该脚本里的一些命令以研究您的新系统。如：</w:t>
+        <w:t>进入新系统后，可以运行该脚本里的一些命令以</w:t>
+      </w:r>
+      <w:proofErr w:type="gramStart"/>
+      <w:r>
+        <w:rPr>
+          <w:rFonts w:hint="eastAsia"/>
+        </w:rPr>
+        <w:t>研究您</w:t>
+      </w:r>
+      <w:proofErr w:type="gramEnd"/>
+      <w:r>
+        <w:rPr>
+          <w:rFonts w:hint="eastAsia"/>
+        </w:rPr>
+        <w:t>的新系统。如：</w:t>
       </w:r>
     </w:p>
     <w:p>
@@ -19901,7 +20326,7 @@
       <w:pPr>
         <w:pStyle w:val="Heading1"/>
       </w:pPr>
-      <w:bookmarkStart w:id="56" w:name="_Toc92665368"/>
+      <w:bookmarkStart w:id="56" w:name="_Toc92728309"/>
       <w:r>
         <w:rPr>
           <w:rFonts w:hint="eastAsia"/>
@@ -19928,10 +20353,21 @@
         <w:rPr>
           <w:rFonts w:hint="eastAsia"/>
         </w:rPr>
-        <w:t>、撰写博客</w:t>
-      </w:r>
-      <w:r>
-        <w:t>并发表至主流技术论坛</w:t>
+        <w:t>、</w:t>
+      </w:r>
+      <w:proofErr w:type="gramStart"/>
+      <w:r>
+        <w:rPr>
+          <w:rFonts w:hint="eastAsia"/>
+        </w:rPr>
+        <w:t>撰写博客</w:t>
+      </w:r>
+      <w:r>
+        <w:t>并</w:t>
+      </w:r>
+      <w:proofErr w:type="gramEnd"/>
+      <w:r>
+        <w:t>发表至主流技术论坛</w:t>
       </w:r>
       <w:r>
         <w:rPr>
@@ -19984,7 +20420,21 @@
         <w:rPr>
           <w:rFonts w:hint="eastAsia"/>
         </w:rPr>
-        <w:t>（若有兴趣，您还可以将课程总结以博客形式发表在</w:t>
+        <w:t>（若有兴趣，您还可以将课程总结以</w:t>
+      </w:r>
+      <w:proofErr w:type="gramStart"/>
+      <w:r>
+        <w:rPr>
+          <w:rFonts w:hint="eastAsia"/>
+        </w:rPr>
+        <w:t>博客形式</w:t>
+      </w:r>
+      <w:proofErr w:type="gramEnd"/>
+      <w:r>
+        <w:rPr>
+          <w:rFonts w:hint="eastAsia"/>
+        </w:rPr>
+        <w:t>发表在</w:t>
       </w:r>
       <w:r>
         <w:rPr>
@@ -20051,7 +20501,7 @@
           <w:lang w:eastAsia="zh-CN"/>
         </w:rPr>
       </w:pPr>
-      <w:bookmarkStart w:id="57" w:name="_Toc92665369"/>
+      <w:bookmarkStart w:id="57" w:name="_Toc92728310"/>
       <w:r>
         <w:rPr>
           <w:rFonts w:hint="eastAsia"/>
@@ -20337,10 +20787,12 @@
         <w:t xml:space="preserve">git config --global </w:t>
       </w:r>
       <w:proofErr w:type="spellStart"/>
+      <w:proofErr w:type="gramStart"/>
       <w:r>
         <w:t>user.email</w:t>
       </w:r>
       <w:proofErr w:type="spellEnd"/>
+      <w:proofErr w:type="gramEnd"/>
       <w:r>
         <w:t xml:space="preserve"> "your-email-address-on-</w:t>
       </w:r>
@@ -20361,8 +20813,16 @@
         <w:rPr>
           <w:rFonts w:hint="eastAsia"/>
         </w:rPr>
-        <w:t>注意要配置成签署</w:t>
-      </w:r>
+        <w:t>注意要配置</w:t>
+      </w:r>
+      <w:proofErr w:type="gramStart"/>
+      <w:r>
+        <w:rPr>
+          <w:rFonts w:hint="eastAsia"/>
+        </w:rPr>
+        <w:t>成签署</w:t>
+      </w:r>
+      <w:proofErr w:type="gramEnd"/>
       <w:r>
         <w:t xml:space="preserve"> CLA </w:t>
       </w:r>
@@ -21230,7 +21690,15 @@
         <w:pStyle w:val="2"/>
       </w:pPr>
       <w:r>
-        <w:t>git add ../</w:t>
+        <w:t>git add</w:t>
+      </w:r>
+      <w:proofErr w:type="gramStart"/>
+      <w:r>
+        <w:t xml:space="preserve"> ..</w:t>
+      </w:r>
+      <w:proofErr w:type="gramEnd"/>
+      <w:r>
+        <w:t>/</w:t>
       </w:r>
       <w:r>
         <w:rPr>
@@ -21545,7 +22013,7 @@
       <w:pPr>
         <w:pStyle w:val="Heading2"/>
       </w:pPr>
-      <w:bookmarkStart w:id="58" w:name="_Toc92665370"/>
+      <w:bookmarkStart w:id="58" w:name="_Toc92728311"/>
       <w:r>
         <w:rPr>
           <w:rFonts w:hint="eastAsia"/>
@@ -22484,7 +22952,7 @@
       <w:pPr>
         <w:pStyle w:val="Heading2"/>
       </w:pPr>
-      <w:bookmarkStart w:id="59" w:name="_Toc92665371"/>
+      <w:bookmarkStart w:id="59" w:name="_Toc92728312"/>
       <w:r>
         <w:rPr>
           <w:rFonts w:hint="eastAsia"/>
@@ -22577,7 +23045,7 @@
       <w:pPr>
         <w:pStyle w:val="Heading1"/>
       </w:pPr>
-      <w:bookmarkStart w:id="60" w:name="_Toc92665372"/>
+      <w:bookmarkStart w:id="60" w:name="_Toc92728313"/>
       <w:r>
         <w:rPr>
           <w:rFonts w:hint="eastAsia"/>
@@ -23043,7 +23511,7 @@
       <w:pPr>
         <w:pStyle w:val="Heading1"/>
       </w:pPr>
-      <w:bookmarkStart w:id="61" w:name="_Toc92665373"/>
+      <w:bookmarkStart w:id="61" w:name="_Toc92728314"/>
       <w:r>
         <w:rPr>
           <w:rFonts w:hint="eastAsia"/>
@@ -23060,7 +23528,7 @@
           <w:lang w:eastAsia="zh-CN"/>
         </w:rPr>
       </w:pPr>
-      <w:bookmarkStart w:id="62" w:name="_Toc92665374"/>
+      <w:bookmarkStart w:id="62" w:name="_Toc92728315"/>
       <w:r>
         <w:rPr>
           <w:rFonts w:hint="eastAsia"/>
@@ -23726,8 +24194,13 @@
       <w:r>
         <w:t xml:space="preserve">lfs-packages-7.7-systemd.tar </w:t>
       </w:r>
-      <w:r>
-        <w:t>root@192.168.56.102:~/</w:t>
+      <w:proofErr w:type="gramStart"/>
+      <w:r>
+        <w:t>root@192.168.56.102:~</w:t>
+      </w:r>
+      <w:proofErr w:type="gramEnd"/>
+      <w:r>
+        <w:t>/</w:t>
       </w:r>
     </w:p>
     <w:p>
@@ -23775,9 +24248,335 @@
     </w:p>
     <w:p>
       <w:pPr>
-        <w:pStyle w:val="12"/>
-      </w:pPr>
-    </w:p>
+        <w:topLinePunct w:val="0"/>
+        <w:adjustRightInd/>
+        <w:snapToGrid/>
+        <w:spacing w:before="0" w:after="0" w:line="240" w:lineRule="auto"/>
+        <w:ind w:left="0"/>
+        <w:rPr>
+          <w:rFonts w:ascii="Huawei Sans" w:eastAsia="方正兰亭黑简体" w:hAnsi="Huawei Sans"/>
+          <w:sz w:val="21"/>
+        </w:rPr>
+      </w:pPr>
+      <w:r>
+        <w:br w:type="page"/>
+      </w:r>
+    </w:p>
+    <w:p>
+      <w:pPr>
+        <w:pStyle w:val="Heading1"/>
+      </w:pPr>
+      <w:bookmarkStart w:id="63" w:name="_Toc92728316"/>
+      <w:r>
+        <w:rPr>
+          <w:rFonts w:hint="eastAsia"/>
+        </w:rPr>
+        <w:lastRenderedPageBreak/>
+        <w:t>缩略语表</w:t>
+      </w:r>
+      <w:bookmarkEnd w:id="63"/>
+    </w:p>
+    <w:tbl>
+      <w:tblPr>
+        <w:tblStyle w:val="V30"/>
+        <w:tblW w:w="8590" w:type="dxa"/>
+        <w:tblBorders>
+          <w:bottom w:val="single" w:sz="18" w:space="0" w:color="auto"/>
+        </w:tblBorders>
+        <w:tblLayout w:type="fixed"/>
+        <w:tblLook w:val="01E0" w:firstRow="1" w:lastRow="1" w:firstColumn="1" w:lastColumn="1" w:noHBand="0" w:noVBand="0"/>
+      </w:tblPr>
+      <w:tblGrid>
+        <w:gridCol w:w="1799"/>
+        <w:gridCol w:w="3119"/>
+        <w:gridCol w:w="3672"/>
+      </w:tblGrid>
+      <w:tr>
+        <w:trPr>
+          <w:cnfStyle w:val="100000000000" w:firstRow="1" w:lastRow="0" w:firstColumn="0" w:lastColumn="0" w:oddVBand="0" w:evenVBand="0" w:oddHBand="0" w:evenHBand="0" w:firstRowFirstColumn="0" w:firstRowLastColumn="0" w:lastRowFirstColumn="0" w:lastRowLastColumn="0"/>
+        </w:trPr>
+        <w:tc>
+          <w:tcPr>
+            <w:cnfStyle w:val="001000000000" w:firstRow="0" w:lastRow="0" w:firstColumn="1" w:lastColumn="0" w:oddVBand="0" w:evenVBand="0" w:oddHBand="0" w:evenHBand="0" w:firstRowFirstColumn="0" w:firstRowLastColumn="0" w:lastRowFirstColumn="0" w:lastRowLastColumn="0"/>
+            <w:tcW w:w="1799" w:type="dxa"/>
+          </w:tcPr>
+          <w:p>
+            <w:pPr>
+              <w:pStyle w:val="50"/>
+            </w:pPr>
+            <w:r>
+              <w:rPr>
+                <w:rFonts w:hint="eastAsia"/>
+              </w:rPr>
+              <w:t>缩略语</w:t>
+            </w:r>
+          </w:p>
+        </w:tc>
+        <w:tc>
+          <w:tcPr>
+            <w:tcW w:w="3119" w:type="dxa"/>
+          </w:tcPr>
+          <w:p>
+            <w:pPr>
+              <w:pStyle w:val="50"/>
+              <w:cnfStyle w:val="100000000000" w:firstRow="1" w:lastRow="0" w:firstColumn="0" w:lastColumn="0" w:oddVBand="0" w:evenVBand="0" w:oddHBand="0" w:evenHBand="0" w:firstRowFirstColumn="0" w:firstRowLastColumn="0" w:lastRowFirstColumn="0" w:lastRowLastColumn="0"/>
+            </w:pPr>
+            <w:r>
+              <w:rPr>
+                <w:rFonts w:hint="eastAsia"/>
+              </w:rPr>
+              <w:t>英文全称</w:t>
+            </w:r>
+          </w:p>
+        </w:tc>
+        <w:tc>
+          <w:tcPr>
+            <w:tcW w:w="3672" w:type="dxa"/>
+          </w:tcPr>
+          <w:p>
+            <w:pPr>
+              <w:pStyle w:val="50"/>
+              <w:cnfStyle w:val="100000000000" w:firstRow="1" w:lastRow="0" w:firstColumn="0" w:lastColumn="0" w:oddVBand="0" w:evenVBand="0" w:oddHBand="0" w:evenHBand="0" w:firstRowFirstColumn="0" w:firstRowLastColumn="0" w:lastRowFirstColumn="0" w:lastRowLastColumn="0"/>
+            </w:pPr>
+            <w:r>
+              <w:rPr>
+                <w:rFonts w:hint="eastAsia"/>
+              </w:rPr>
+              <w:t>中文释义</w:t>
+            </w:r>
+          </w:p>
+        </w:tc>
+      </w:tr>
+      <w:tr>
+        <w:tc>
+          <w:tcPr>
+            <w:cnfStyle w:val="001000000000" w:firstRow="0" w:lastRow="0" w:firstColumn="1" w:lastColumn="0" w:oddVBand="0" w:evenVBand="0" w:oddHBand="0" w:evenHBand="0" w:firstRowFirstColumn="0" w:firstRowLastColumn="0" w:lastRowFirstColumn="0" w:lastRowLastColumn="0"/>
+            <w:tcW w:w="1799" w:type="dxa"/>
+          </w:tcPr>
+          <w:p>
+            <w:pPr>
+              <w:pStyle w:val="50"/>
+            </w:pPr>
+            <w:r>
+              <w:t>ABI</w:t>
+            </w:r>
+          </w:p>
+        </w:tc>
+        <w:tc>
+          <w:tcPr>
+            <w:tcW w:w="3119" w:type="dxa"/>
+          </w:tcPr>
+          <w:p>
+            <w:pPr>
+              <w:pStyle w:val="50"/>
+              <w:cnfStyle w:val="000000000000" w:firstRow="0" w:lastRow="0" w:firstColumn="0" w:lastColumn="0" w:oddVBand="0" w:evenVBand="0" w:oddHBand="0" w:evenHBand="0" w:firstRowFirstColumn="0" w:firstRowLastColumn="0" w:lastRowFirstColumn="0" w:lastRowLastColumn="0"/>
+            </w:pPr>
+            <w:r>
+              <w:t>Application Binary Interface</w:t>
+            </w:r>
+          </w:p>
+        </w:tc>
+        <w:tc>
+          <w:tcPr>
+            <w:tcW w:w="3672" w:type="dxa"/>
+          </w:tcPr>
+          <w:p>
+            <w:pPr>
+              <w:pStyle w:val="50"/>
+              <w:cnfStyle w:val="000000000000" w:firstRow="0" w:lastRow="0" w:firstColumn="0" w:lastColumn="0" w:oddVBand="0" w:evenVBand="0" w:oddHBand="0" w:evenHBand="0" w:firstRowFirstColumn="0" w:firstRowLastColumn="0" w:lastRowFirstColumn="0" w:lastRowLastColumn="0"/>
+            </w:pPr>
+            <w:r>
+              <w:t>应用程序二进制接口</w:t>
+            </w:r>
+          </w:p>
+        </w:tc>
+      </w:tr>
+      <w:tr>
+        <w:tc>
+          <w:tcPr>
+            <w:cnfStyle w:val="001000000000" w:firstRow="0" w:lastRow="0" w:firstColumn="1" w:lastColumn="0" w:oddVBand="0" w:evenVBand="0" w:oddHBand="0" w:evenHBand="0" w:firstRowFirstColumn="0" w:firstRowLastColumn="0" w:lastRowFirstColumn="0" w:lastRowLastColumn="0"/>
+            <w:tcW w:w="1799" w:type="dxa"/>
+          </w:tcPr>
+          <w:p>
+            <w:pPr>
+              <w:pStyle w:val="50"/>
+            </w:pPr>
+            <w:r>
+              <w:t>LFS</w:t>
+            </w:r>
+          </w:p>
+        </w:tc>
+        <w:tc>
+          <w:tcPr>
+            <w:tcW w:w="3119" w:type="dxa"/>
+          </w:tcPr>
+          <w:p>
+            <w:pPr>
+              <w:pStyle w:val="50"/>
+              <w:cnfStyle w:val="000000000000" w:firstRow="0" w:lastRow="0" w:firstColumn="0" w:lastColumn="0" w:oddVBand="0" w:evenVBand="0" w:oddHBand="0" w:evenHBand="0" w:firstRowFirstColumn="0" w:firstRowLastColumn="0" w:lastRowFirstColumn="0" w:lastRowLastColumn="0"/>
+            </w:pPr>
+            <w:r>
+              <w:t>Linux From Scratch</w:t>
+            </w:r>
+          </w:p>
+        </w:tc>
+        <w:tc>
+          <w:tcPr>
+            <w:tcW w:w="3672" w:type="dxa"/>
+          </w:tcPr>
+          <w:p>
+            <w:pPr>
+              <w:pStyle w:val="50"/>
+              <w:cnfStyle w:val="000000000000" w:firstRow="0" w:lastRow="0" w:firstColumn="0" w:lastColumn="0" w:oddVBand="0" w:evenVBand="0" w:oddHBand="0" w:evenHBand="0" w:firstRowFirstColumn="0" w:firstRowLastColumn="0" w:lastRowFirstColumn="0" w:lastRowLastColumn="0"/>
+            </w:pPr>
+            <w:r>
+              <w:t>白手起家构建</w:t>
+            </w:r>
+            <w:r>
+              <w:t>Linux</w:t>
+            </w:r>
+          </w:p>
+        </w:tc>
+      </w:tr>
+      <w:tr>
+        <w:tc>
+          <w:tcPr>
+            <w:cnfStyle w:val="001000000000" w:firstRow="0" w:lastRow="0" w:firstColumn="1" w:lastColumn="0" w:oddVBand="0" w:evenVBand="0" w:oddHBand="0" w:evenHBand="0" w:firstRowFirstColumn="0" w:firstRowLastColumn="0" w:lastRowFirstColumn="0" w:lastRowLastColumn="0"/>
+            <w:tcW w:w="1799" w:type="dxa"/>
+          </w:tcPr>
+          <w:p>
+            <w:pPr>
+              <w:pStyle w:val="50"/>
+            </w:pPr>
+            <w:r>
+              <w:t>LSB</w:t>
+            </w:r>
+          </w:p>
+        </w:tc>
+        <w:tc>
+          <w:tcPr>
+            <w:tcW w:w="3119" w:type="dxa"/>
+          </w:tcPr>
+          <w:p>
+            <w:pPr>
+              <w:pStyle w:val="50"/>
+              <w:cnfStyle w:val="000000000000" w:firstRow="0" w:lastRow="0" w:firstColumn="0" w:lastColumn="0" w:oddVBand="0" w:evenVBand="0" w:oddHBand="0" w:evenHBand="0" w:firstRowFirstColumn="0" w:firstRowLastColumn="0" w:lastRowFirstColumn="0" w:lastRowLastColumn="0"/>
+            </w:pPr>
+            <w:r>
+              <w:t>Linux Standard Base</w:t>
+            </w:r>
+          </w:p>
+        </w:tc>
+        <w:tc>
+          <w:tcPr>
+            <w:tcW w:w="3672" w:type="dxa"/>
+          </w:tcPr>
+          <w:p>
+            <w:pPr>
+              <w:pStyle w:val="50"/>
+              <w:cnfStyle w:val="000000000000" w:firstRow="0" w:lastRow="0" w:firstColumn="0" w:lastColumn="0" w:oddVBand="0" w:evenVBand="0" w:oddHBand="0" w:evenHBand="0" w:firstRowFirstColumn="0" w:firstRowLastColumn="0" w:lastRowFirstColumn="0" w:lastRowLastColumn="0"/>
+            </w:pPr>
+            <w:r>
+              <w:t>Linux</w:t>
+            </w:r>
+            <w:r>
+              <w:t>标准规范</w:t>
+            </w:r>
+          </w:p>
+        </w:tc>
+      </w:tr>
+      <w:tr>
+        <w:tc>
+          <w:tcPr>
+            <w:cnfStyle w:val="001000000000" w:firstRow="0" w:lastRow="0" w:firstColumn="1" w:lastColumn="0" w:oddVBand="0" w:evenVBand="0" w:oddHBand="0" w:evenHBand="0" w:firstRowFirstColumn="0" w:firstRowLastColumn="0" w:lastRowFirstColumn="0" w:lastRowLastColumn="0"/>
+            <w:tcW w:w="1799" w:type="dxa"/>
+          </w:tcPr>
+          <w:p>
+            <w:pPr>
+              <w:pStyle w:val="50"/>
+            </w:pPr>
+            <w:r>
+              <w:t>POSIX</w:t>
+            </w:r>
+          </w:p>
+        </w:tc>
+        <w:tc>
+          <w:tcPr>
+            <w:tcW w:w="3119" w:type="dxa"/>
+          </w:tcPr>
+          <w:p>
+            <w:pPr>
+              <w:pStyle w:val="50"/>
+              <w:cnfStyle w:val="000000000000" w:firstRow="0" w:lastRow="0" w:firstColumn="0" w:lastColumn="0" w:oddVBand="0" w:evenVBand="0" w:oddHBand="0" w:evenHBand="0" w:firstRowFirstColumn="0" w:firstRowLastColumn="0" w:lastRowFirstColumn="0" w:lastRowLastColumn="0"/>
+            </w:pPr>
+            <w:r>
+              <w:t>Portable Operating System Interface for UNIX</w:t>
+            </w:r>
+          </w:p>
+        </w:tc>
+        <w:tc>
+          <w:tcPr>
+            <w:tcW w:w="3672" w:type="dxa"/>
+          </w:tcPr>
+          <w:p>
+            <w:pPr>
+              <w:pStyle w:val="50"/>
+              <w:cnfStyle w:val="000000000000" w:firstRow="0" w:lastRow="0" w:firstColumn="0" w:lastColumn="0" w:oddVBand="0" w:evenVBand="0" w:oddHBand="0" w:evenHBand="0" w:firstRowFirstColumn="0" w:firstRowLastColumn="0" w:lastRowFirstColumn="0" w:lastRowLastColumn="0"/>
+            </w:pPr>
+            <w:r>
+              <w:t>UNIX</w:t>
+            </w:r>
+            <w:r>
+              <w:t>可移植操作系统接口</w:t>
+            </w:r>
+          </w:p>
+        </w:tc>
+      </w:tr>
+      <w:tr>
+        <w:tc>
+          <w:tcPr>
+            <w:cnfStyle w:val="001000000000" w:firstRow="0" w:lastRow="0" w:firstColumn="1" w:lastColumn="0" w:oddVBand="0" w:evenVBand="0" w:oddHBand="0" w:evenHBand="0" w:firstRowFirstColumn="0" w:firstRowLastColumn="0" w:lastRowFirstColumn="0" w:lastRowLastColumn="0"/>
+            <w:tcW w:w="1799" w:type="dxa"/>
+          </w:tcPr>
+          <w:p>
+            <w:pPr>
+              <w:pStyle w:val="50"/>
+            </w:pPr>
+            <w:r>
+              <w:t>VFS</w:t>
+            </w:r>
+          </w:p>
+        </w:tc>
+        <w:tc>
+          <w:tcPr>
+            <w:tcW w:w="3119" w:type="dxa"/>
+          </w:tcPr>
+          <w:p>
+            <w:pPr>
+              <w:pStyle w:val="50"/>
+              <w:cnfStyle w:val="000000000000" w:firstRow="0" w:lastRow="0" w:firstColumn="0" w:lastColumn="0" w:oddVBand="0" w:evenVBand="0" w:oddHBand="0" w:evenHBand="0" w:firstRowFirstColumn="0" w:firstRowLastColumn="0" w:lastRowFirstColumn="0" w:lastRowLastColumn="0"/>
+            </w:pPr>
+            <w:r>
+              <w:t>Virtual File System</w:t>
+            </w:r>
+          </w:p>
+        </w:tc>
+        <w:tc>
+          <w:tcPr>
+            <w:tcW w:w="3672" w:type="dxa"/>
+          </w:tcPr>
+          <w:p>
+            <w:pPr>
+              <w:pStyle w:val="50"/>
+              <w:cnfStyle w:val="000000000000" w:firstRow="0" w:lastRow="0" w:firstColumn="0" w:lastColumn="0" w:oddVBand="0" w:evenVBand="0" w:oddHBand="0" w:evenHBand="0" w:firstRowFirstColumn="0" w:firstRowLastColumn="0" w:lastRowFirstColumn="0" w:lastRowLastColumn="0"/>
+            </w:pPr>
+            <w:r>
+              <w:t>虚拟文件系统</w:t>
+            </w:r>
+          </w:p>
+        </w:tc>
+      </w:tr>
+    </w:tbl>
     <w:p>
       <w:pPr>
         <w:pStyle w:val="12"/>
@@ -34720,6 +35519,25 @@
 </file>
 
 <file path=customXml/item1.xml><?xml version="1.0" encoding="utf-8"?>
+<b:Sources xmlns:b="http://schemas.openxmlformats.org/officeDocument/2006/bibliography" xmlns="http://schemas.openxmlformats.org/officeDocument/2006/bibliography" SelectedStyle="\APA.XSL" StyleName="APA"/>
+</file>
+
+<file path=customXml/item2.xml><?xml version="1.0" encoding="utf-8"?>
+<?mso-contentType ?>
+<FormTemplates xmlns="http://schemas.microsoft.com/sharepoint/v3/contenttype/forms">
+  <Display>DocumentLibraryForm</Display>
+  <Edit>DocumentLibraryForm</Edit>
+  <New>DocumentLibraryForm</New>
+</FormTemplates>
+</file>
+
+<file path=customXml/item3.xml><?xml version="1.0" encoding="utf-8"?>
+<p:properties xmlns:p="http://schemas.microsoft.com/office/2006/metadata/properties" xmlns:xsi="http://www.w3.org/2001/XMLSchema-instance" xmlns:pc="http://schemas.microsoft.com/office/infopath/2007/PartnerControls">
+  <documentManagement/>
+</p:properties>
+</file>
+
+<file path=customXml/item4.xml><?xml version="1.0" encoding="utf-8"?>
 <ct:contentTypeSchema xmlns:ct="http://schemas.microsoft.com/office/2006/metadata/contentType" xmlns:ma="http://schemas.microsoft.com/office/2006/metadata/properties/metaAttributes" ct:_="" ma:_="" ma:contentTypeName="Document" ma:contentTypeID="0x010100CC226774B8D87F4D92D9D1F6859ED44E" ma:contentTypeVersion="1" ma:contentTypeDescription="Create a new document." ma:contentTypeScope="" ma:versionID="192c310b45bae95d9fdbb51d5532622b">
   <xsd:schema xmlns:xsd="http://www.w3.org/2001/XMLSchema" xmlns:xs="http://www.w3.org/2001/XMLSchema" xmlns:p="http://schemas.microsoft.com/office/2006/metadata/properties" xmlns:ns2="475f1e55-3009-46d8-9566-5d569a2b3a98" targetNamespace="http://schemas.microsoft.com/office/2006/metadata/properties" ma:root="true" ma:fieldsID="1d095aabec1d15598815726bd4b054a7" ns2:_="">
     <xsd:import namespace="475f1e55-3009-46d8-9566-5d569a2b3a98"/>
@@ -34859,39 +35677,10 @@
 </ct:contentTypeSchema>
 </file>
 
-<file path=customXml/item2.xml><?xml version="1.0" encoding="utf-8"?>
-<?mso-contentType ?>
-<FormTemplates xmlns="http://schemas.microsoft.com/sharepoint/v3/contenttype/forms">
-  <Display>DocumentLibraryForm</Display>
-  <Edit>DocumentLibraryForm</Edit>
-  <New>DocumentLibraryForm</New>
-</FormTemplates>
-</file>
-
-<file path=customXml/item3.xml><?xml version="1.0" encoding="utf-8"?>
-<p:properties xmlns:p="http://schemas.microsoft.com/office/2006/metadata/properties" xmlns:xsi="http://www.w3.org/2001/XMLSchema-instance" xmlns:pc="http://schemas.microsoft.com/office/infopath/2007/PartnerControls">
-  <documentManagement/>
-</p:properties>
-</file>
-
-<file path=customXml/item4.xml><?xml version="1.0" encoding="utf-8"?>
-<b:Sources xmlns:b="http://schemas.openxmlformats.org/officeDocument/2006/bibliography" xmlns="http://schemas.openxmlformats.org/officeDocument/2006/bibliography" SelectedStyle="\APA.XSL" StyleName="APA"/>
-</file>
-
 <file path=customXml/itemProps1.xml><?xml version="1.0" encoding="utf-8"?>
-<ds:datastoreItem xmlns:ds="http://schemas.openxmlformats.org/officeDocument/2006/customXml" ds:itemID="{969A63F9-0373-4E60-A3D4-AFCE9E16433E}">
+<ds:datastoreItem xmlns:ds="http://schemas.openxmlformats.org/officeDocument/2006/customXml" ds:itemID="{616279A7-D28D-4A91-8E49-88D81BDD9EDA}">
   <ds:schemaRefs>
-    <ds:schemaRef ds:uri="http://schemas.microsoft.com/office/2006/metadata/contentType"/>
-    <ds:schemaRef ds:uri="http://schemas.microsoft.com/office/2006/metadata/properties/metaAttributes"/>
-    <ds:schemaRef ds:uri="http://www.w3.org/2001/XMLSchema"/>
-    <ds:schemaRef ds:uri="http://schemas.microsoft.com/office/2006/metadata/properties"/>
-    <ds:schemaRef ds:uri="475f1e55-3009-46d8-9566-5d569a2b3a98"/>
-    <ds:schemaRef ds:uri="http://schemas.microsoft.com/office/2006/documentManagement/types"/>
-    <ds:schemaRef ds:uri="http://schemas.microsoft.com/office/infopath/2007/PartnerControls"/>
-    <ds:schemaRef ds:uri="http://schemas.openxmlformats.org/package/2006/metadata/core-properties"/>
-    <ds:schemaRef ds:uri="http://purl.org/dc/elements/1.1/"/>
-    <ds:schemaRef ds:uri="http://purl.org/dc/terms/"/>
-    <ds:schemaRef ds:uri="http://schemas.microsoft.com/internal/obd"/>
+    <ds:schemaRef ds:uri="http://schemas.openxmlformats.org/officeDocument/2006/bibliography"/>
   </ds:schemaRefs>
 </ds:datastoreItem>
 </file>
@@ -34914,9 +35703,19 @@
 </file>
 
 <file path=customXml/itemProps4.xml><?xml version="1.0" encoding="utf-8"?>
-<ds:datastoreItem xmlns:ds="http://schemas.openxmlformats.org/officeDocument/2006/customXml" ds:itemID="{616279A7-D28D-4A91-8E49-88D81BDD9EDA}">
+<ds:datastoreItem xmlns:ds="http://schemas.openxmlformats.org/officeDocument/2006/customXml" ds:itemID="{969A63F9-0373-4E60-A3D4-AFCE9E16433E}">
   <ds:schemaRefs>
-    <ds:schemaRef ds:uri="http://schemas.openxmlformats.org/officeDocument/2006/bibliography"/>
+    <ds:schemaRef ds:uri="http://schemas.microsoft.com/office/2006/metadata/contentType"/>
+    <ds:schemaRef ds:uri="http://schemas.microsoft.com/office/2006/metadata/properties/metaAttributes"/>
+    <ds:schemaRef ds:uri="http://www.w3.org/2001/XMLSchema"/>
+    <ds:schemaRef ds:uri="http://schemas.microsoft.com/office/2006/metadata/properties"/>
+    <ds:schemaRef ds:uri="475f1e55-3009-46d8-9566-5d569a2b3a98"/>
+    <ds:schemaRef ds:uri="http://schemas.microsoft.com/office/2006/documentManagement/types"/>
+    <ds:schemaRef ds:uri="http://schemas.microsoft.com/office/infopath/2007/PartnerControls"/>
+    <ds:schemaRef ds:uri="http://schemas.openxmlformats.org/package/2006/metadata/core-properties"/>
+    <ds:schemaRef ds:uri="http://purl.org/dc/elements/1.1/"/>
+    <ds:schemaRef ds:uri="http://purl.org/dc/terms/"/>
+    <ds:schemaRef ds:uri="http://schemas.microsoft.com/internal/obd"/>
   </ds:schemaRefs>
 </ds:datastoreItem>
 </file>
--- a/lfs-7.7-systemd/documents/LFS实验指导手册v1.3.docx
+++ b/lfs-7.7-systemd/documents/LFS实验指导手册v1.3.docx
@@ -1449,7 +1449,7 @@
             </w:rPr>
             <w:fldChar w:fldCharType="separate"/>
           </w:r>
-          <w:hyperlink w:anchor="_Toc92728264" w:history="1">
+          <w:hyperlink w:anchor="_Toc92828539" w:history="1">
             <w:r>
               <w:rPr>
                 <w:rStyle w:val="Hyperlink"/>
@@ -1493,7 +1493,7 @@
                 <w:noProof/>
                 <w:webHidden/>
               </w:rPr>
-              <w:instrText xml:space="preserve"> PAGEREF _Toc92728264 \h </w:instrText>
+              <w:instrText xml:space="preserve"> PAGEREF _Toc92828539 \h </w:instrText>
             </w:r>
             <w:r>
               <w:rPr>
@@ -1537,7 +1537,7 @@
               <w:lang w:bidi="bo-CN"/>
             </w:rPr>
           </w:pPr>
-          <w:hyperlink w:anchor="_Toc92728265" w:history="1">
+          <w:hyperlink w:anchor="_Toc92828540" w:history="1">
             <w:r>
               <w:rPr>
                 <w:rStyle w:val="Hyperlink"/>
@@ -1576,7 +1576,7 @@
               <w:rPr>
                 <w:webHidden/>
               </w:rPr>
-              <w:instrText xml:space="preserve"> PAGEREF _Toc92728265 \h </w:instrText>
+              <w:instrText xml:space="preserve"> PAGEREF _Toc92828540 \h </w:instrText>
             </w:r>
             <w:r>
               <w:rPr>
@@ -1616,7 +1616,7 @@
               <w:lang w:bidi="bo-CN"/>
             </w:rPr>
           </w:pPr>
-          <w:hyperlink w:anchor="_Toc92728266" w:history="1">
+          <w:hyperlink w:anchor="_Toc92828541" w:history="1">
             <w:r>
               <w:rPr>
                 <w:rStyle w:val="Hyperlink"/>
@@ -1655,7 +1655,7 @@
               <w:rPr>
                 <w:webHidden/>
               </w:rPr>
-              <w:instrText xml:space="preserve"> PAGEREF _Toc92728266 \h </w:instrText>
+              <w:instrText xml:space="preserve"> PAGEREF _Toc92828541 \h </w:instrText>
             </w:r>
             <w:r>
               <w:rPr>
@@ -1695,7 +1695,7 @@
               <w:lang w:bidi="bo-CN"/>
             </w:rPr>
           </w:pPr>
-          <w:hyperlink w:anchor="_Toc92728267" w:history="1">
+          <w:hyperlink w:anchor="_Toc92828542" w:history="1">
             <w:r>
               <w:rPr>
                 <w:rStyle w:val="Hyperlink"/>
@@ -1734,7 +1734,7 @@
               <w:rPr>
                 <w:webHidden/>
               </w:rPr>
-              <w:instrText xml:space="preserve"> PAGEREF _Toc92728267 \h </w:instrText>
+              <w:instrText xml:space="preserve"> PAGEREF _Toc92828542 \h </w:instrText>
             </w:r>
             <w:r>
               <w:rPr>
@@ -1774,7 +1774,7 @@
               <w:lang w:bidi="bo-CN"/>
             </w:rPr>
           </w:pPr>
-          <w:hyperlink w:anchor="_Toc92728268" w:history="1">
+          <w:hyperlink w:anchor="_Toc92828543" w:history="1">
             <w:r>
               <w:rPr>
                 <w:rStyle w:val="Hyperlink"/>
@@ -1813,7 +1813,7 @@
               <w:rPr>
                 <w:webHidden/>
               </w:rPr>
-              <w:instrText xml:space="preserve"> PAGEREF _Toc92728268 \h </w:instrText>
+              <w:instrText xml:space="preserve"> PAGEREF _Toc92828543 \h </w:instrText>
             </w:r>
             <w:r>
               <w:rPr>
@@ -1853,7 +1853,7 @@
               <w:lang w:bidi="bo-CN"/>
             </w:rPr>
           </w:pPr>
-          <w:hyperlink w:anchor="_Toc92728269" w:history="1">
+          <w:hyperlink w:anchor="_Toc92828544" w:history="1">
             <w:r>
               <w:rPr>
                 <w:rStyle w:val="Hyperlink"/>
@@ -1893,7 +1893,7 @@
               <w:rPr>
                 <w:webHidden/>
               </w:rPr>
-              <w:instrText xml:space="preserve"> PAGEREF _Toc92728269 \h </w:instrText>
+              <w:instrText xml:space="preserve"> PAGEREF _Toc92828544 \h </w:instrText>
             </w:r>
             <w:r>
               <w:rPr>
@@ -1933,7 +1933,7 @@
               <w:lang w:bidi="bo-CN"/>
             </w:rPr>
           </w:pPr>
-          <w:hyperlink w:anchor="_Toc92728270" w:history="1">
+          <w:hyperlink w:anchor="_Toc92828545" w:history="1">
             <w:r>
               <w:rPr>
                 <w:rStyle w:val="Hyperlink"/>
@@ -1973,7 +1973,7 @@
               <w:rPr>
                 <w:webHidden/>
               </w:rPr>
-              <w:instrText xml:space="preserve"> PAGEREF _Toc92728270 \h </w:instrText>
+              <w:instrText xml:space="preserve"> PAGEREF _Toc92828545 \h </w:instrText>
             </w:r>
             <w:r>
               <w:rPr>
@@ -2013,7 +2013,7 @@
               <w:lang w:bidi="bo-CN"/>
             </w:rPr>
           </w:pPr>
-          <w:hyperlink w:anchor="_Toc92728271" w:history="1">
+          <w:hyperlink w:anchor="_Toc92828546" w:history="1">
             <w:r>
               <w:rPr>
                 <w:rStyle w:val="Hyperlink"/>
@@ -2066,7 +2066,7 @@
               <w:rPr>
                 <w:webHidden/>
               </w:rPr>
-              <w:instrText xml:space="preserve"> PAGEREF _Toc92728271 \h </w:instrText>
+              <w:instrText xml:space="preserve"> PAGEREF _Toc92828546 \h </w:instrText>
             </w:r>
             <w:r>
               <w:rPr>
@@ -2106,7 +2106,7 @@
               <w:lang w:bidi="bo-CN"/>
             </w:rPr>
           </w:pPr>
-          <w:hyperlink w:anchor="_Toc92728272" w:history="1">
+          <w:hyperlink w:anchor="_Toc92828547" w:history="1">
             <w:r>
               <w:rPr>
                 <w:rStyle w:val="Hyperlink"/>
@@ -2145,7 +2145,7 @@
               <w:rPr>
                 <w:webHidden/>
               </w:rPr>
-              <w:instrText xml:space="preserve"> PAGEREF _Toc92728272 \h </w:instrText>
+              <w:instrText xml:space="preserve"> PAGEREF _Toc92828547 \h </w:instrText>
             </w:r>
             <w:r>
               <w:rPr>
@@ -2185,7 +2185,7 @@
               <w:lang w:bidi="bo-CN"/>
             </w:rPr>
           </w:pPr>
-          <w:hyperlink w:anchor="_Toc92728273" w:history="1">
+          <w:hyperlink w:anchor="_Toc92828548" w:history="1">
             <w:r>
               <w:rPr>
                 <w:rStyle w:val="Hyperlink"/>
@@ -2224,7 +2224,7 @@
               <w:rPr>
                 <w:webHidden/>
               </w:rPr>
-              <w:instrText xml:space="preserve"> PAGEREF _Toc92728273 \h </w:instrText>
+              <w:instrText xml:space="preserve"> PAGEREF _Toc92828548 \h </w:instrText>
             </w:r>
             <w:r>
               <w:rPr>
@@ -2264,7 +2264,7 @@
               <w:lang w:bidi="bo-CN"/>
             </w:rPr>
           </w:pPr>
-          <w:hyperlink w:anchor="_Toc92728274" w:history="1">
+          <w:hyperlink w:anchor="_Toc92828549" w:history="1">
             <w:r>
               <w:rPr>
                 <w:rStyle w:val="Hyperlink"/>
@@ -2303,7 +2303,7 @@
               <w:rPr>
                 <w:webHidden/>
               </w:rPr>
-              <w:instrText xml:space="preserve"> PAGEREF _Toc92728274 \h </w:instrText>
+              <w:instrText xml:space="preserve"> PAGEREF _Toc92828549 \h </w:instrText>
             </w:r>
             <w:r>
               <w:rPr>
@@ -2346,7 +2346,7 @@
               <w:lang w:bidi="bo-CN"/>
             </w:rPr>
           </w:pPr>
-          <w:hyperlink w:anchor="_Toc92728275" w:history="1">
+          <w:hyperlink w:anchor="_Toc92828550" w:history="1">
             <w:r>
               <w:rPr>
                 <w:rStyle w:val="Hyperlink"/>
@@ -2390,7 +2390,7 @@
                 <w:noProof/>
                 <w:webHidden/>
               </w:rPr>
-              <w:instrText xml:space="preserve"> PAGEREF _Toc92728275 \h </w:instrText>
+              <w:instrText xml:space="preserve"> PAGEREF _Toc92828550 \h </w:instrText>
             </w:r>
             <w:r>
               <w:rPr>
@@ -2434,7 +2434,7 @@
               <w:lang w:bidi="bo-CN"/>
             </w:rPr>
           </w:pPr>
-          <w:hyperlink w:anchor="_Toc92728276" w:history="1">
+          <w:hyperlink w:anchor="_Toc92828551" w:history="1">
             <w:r>
               <w:rPr>
                 <w:rStyle w:val="Hyperlink"/>
@@ -2473,7 +2473,7 @@
               <w:rPr>
                 <w:webHidden/>
               </w:rPr>
-              <w:instrText xml:space="preserve"> PAGEREF _Toc92728276 \h </w:instrText>
+              <w:instrText xml:space="preserve"> PAGEREF _Toc92828551 \h </w:instrText>
             </w:r>
             <w:r>
               <w:rPr>
@@ -2513,7 +2513,7 @@
               <w:lang w:bidi="bo-CN"/>
             </w:rPr>
           </w:pPr>
-          <w:hyperlink w:anchor="_Toc92728277" w:history="1">
+          <w:hyperlink w:anchor="_Toc92828552" w:history="1">
             <w:r>
               <w:rPr>
                 <w:rStyle w:val="Hyperlink"/>
@@ -2552,7 +2552,7 @@
               <w:rPr>
                 <w:webHidden/>
               </w:rPr>
-              <w:instrText xml:space="preserve"> PAGEREF _Toc92728277 \h </w:instrText>
+              <w:instrText xml:space="preserve"> PAGEREF _Toc92828552 \h </w:instrText>
             </w:r>
             <w:r>
               <w:rPr>
@@ -2592,7 +2592,7 @@
               <w:lang w:bidi="bo-CN"/>
             </w:rPr>
           </w:pPr>
-          <w:hyperlink w:anchor="_Toc92728278" w:history="1">
+          <w:hyperlink w:anchor="_Toc92828553" w:history="1">
             <w:r>
               <w:rPr>
                 <w:rStyle w:val="Hyperlink"/>
@@ -2644,7 +2644,7 @@
               <w:rPr>
                 <w:webHidden/>
               </w:rPr>
-              <w:instrText xml:space="preserve"> PAGEREF _Toc92728278 \h </w:instrText>
+              <w:instrText xml:space="preserve"> PAGEREF _Toc92828553 \h </w:instrText>
             </w:r>
             <w:r>
               <w:rPr>
@@ -2687,7 +2687,7 @@
               <w:lang w:bidi="bo-CN"/>
             </w:rPr>
           </w:pPr>
-          <w:hyperlink w:anchor="_Toc92728279" w:history="1">
+          <w:hyperlink w:anchor="_Toc92828554" w:history="1">
             <w:r>
               <w:rPr>
                 <w:rStyle w:val="Hyperlink"/>
@@ -2701,7 +2701,7 @@
                 <w:rStyle w:val="Hyperlink"/>
                 <w:noProof/>
               </w:rPr>
-              <w:t xml:space="preserve"> LFS</w:t>
+              <w:t xml:space="preserve"> LFS </w:t>
             </w:r>
             <w:r>
               <w:rPr>
@@ -2730,7 +2730,7 @@
                 <w:noProof/>
                 <w:webHidden/>
               </w:rPr>
-              <w:instrText xml:space="preserve"> PAGEREF _Toc92728279 \h </w:instrText>
+              <w:instrText xml:space="preserve"> PAGEREF _Toc92828554 \h </w:instrText>
             </w:r>
             <w:r>
               <w:rPr>
@@ -2774,7 +2774,7 @@
               <w:lang w:bidi="bo-CN"/>
             </w:rPr>
           </w:pPr>
-          <w:hyperlink w:anchor="_Toc92728280" w:history="1">
+          <w:hyperlink w:anchor="_Toc92828555" w:history="1">
             <w:r>
               <w:rPr>
                 <w:rStyle w:val="Hyperlink"/>
@@ -2826,7 +2826,7 @@
               <w:rPr>
                 <w:webHidden/>
               </w:rPr>
-              <w:instrText xml:space="preserve"> PAGEREF _Toc92728280 \h </w:instrText>
+              <w:instrText xml:space="preserve"> PAGEREF _Toc92828555 \h </w:instrText>
             </w:r>
             <w:r>
               <w:rPr>
@@ -2866,7 +2866,7 @@
               <w:lang w:bidi="bo-CN"/>
             </w:rPr>
           </w:pPr>
-          <w:hyperlink w:anchor="_Toc92728281" w:history="1">
+          <w:hyperlink w:anchor="_Toc92828556" w:history="1">
             <w:r>
               <w:rPr>
                 <w:rStyle w:val="Hyperlink"/>
@@ -2912,7 +2912,7 @@
               <w:rPr>
                 <w:webHidden/>
               </w:rPr>
-              <w:instrText xml:space="preserve"> PAGEREF _Toc92728281 \h </w:instrText>
+              <w:instrText xml:space="preserve"> PAGEREF _Toc92828556 \h </w:instrText>
             </w:r>
             <w:r>
               <w:rPr>
@@ -2952,7 +2952,7 @@
               <w:lang w:bidi="bo-CN"/>
             </w:rPr>
           </w:pPr>
-          <w:hyperlink w:anchor="_Toc92728282" w:history="1">
+          <w:hyperlink w:anchor="_Toc92828557" w:history="1">
             <w:r>
               <w:rPr>
                 <w:rStyle w:val="Hyperlink"/>
@@ -2998,7 +2998,7 @@
               <w:rPr>
                 <w:webHidden/>
               </w:rPr>
-              <w:instrText xml:space="preserve"> PAGEREF _Toc92728282 \h </w:instrText>
+              <w:instrText xml:space="preserve"> PAGEREF _Toc92828557 \h </w:instrText>
             </w:r>
             <w:r>
               <w:rPr>
@@ -3038,7 +3038,7 @@
               <w:lang w:bidi="bo-CN"/>
             </w:rPr>
           </w:pPr>
-          <w:hyperlink w:anchor="_Toc92728283" w:history="1">
+          <w:hyperlink w:anchor="_Toc92828558" w:history="1">
             <w:r>
               <w:rPr>
                 <w:rStyle w:val="Hyperlink"/>
@@ -3090,7 +3090,7 @@
               <w:rPr>
                 <w:webHidden/>
               </w:rPr>
-              <w:instrText xml:space="preserve"> PAGEREF _Toc92728283 \h </w:instrText>
+              <w:instrText xml:space="preserve"> PAGEREF _Toc92828558 \h </w:instrText>
             </w:r>
             <w:r>
               <w:rPr>
@@ -3130,7 +3130,7 @@
               <w:lang w:bidi="bo-CN"/>
             </w:rPr>
           </w:pPr>
-          <w:hyperlink w:anchor="_Toc92728284" w:history="1">
+          <w:hyperlink w:anchor="_Toc92828559" w:history="1">
             <w:r>
               <w:rPr>
                 <w:rStyle w:val="Hyperlink"/>
@@ -3176,7 +3176,7 @@
               <w:rPr>
                 <w:webHidden/>
               </w:rPr>
-              <w:instrText xml:space="preserve"> PAGEREF _Toc92728284 \h </w:instrText>
+              <w:instrText xml:space="preserve"> PAGEREF _Toc92828559 \h </w:instrText>
             </w:r>
             <w:r>
               <w:rPr>
@@ -3216,7 +3216,7 @@
               <w:lang w:bidi="bo-CN"/>
             </w:rPr>
           </w:pPr>
-          <w:hyperlink w:anchor="_Toc92728285" w:history="1">
+          <w:hyperlink w:anchor="_Toc92828560" w:history="1">
             <w:r>
               <w:rPr>
                 <w:rStyle w:val="Hyperlink"/>
@@ -3256,7 +3256,7 @@
               <w:rPr>
                 <w:webHidden/>
               </w:rPr>
-              <w:instrText xml:space="preserve"> PAGEREF _Toc92728285 \h </w:instrText>
+              <w:instrText xml:space="preserve"> PAGEREF _Toc92828560 \h </w:instrText>
             </w:r>
             <w:r>
               <w:rPr>
@@ -3296,7 +3296,7 @@
               <w:lang w:bidi="bo-CN"/>
             </w:rPr>
           </w:pPr>
-          <w:hyperlink w:anchor="_Toc92728286" w:history="1">
+          <w:hyperlink w:anchor="_Toc92828561" w:history="1">
             <w:r>
               <w:rPr>
                 <w:rStyle w:val="Hyperlink"/>
@@ -3310,7 +3310,7 @@
               <w:rPr>
                 <w:rStyle w:val="Hyperlink"/>
               </w:rPr>
-              <w:t xml:space="preserve"> gcc-4.9.2</w:t>
+              <w:t xml:space="preserve"> gcc-4.9.2 </w:t>
             </w:r>
             <w:r>
               <w:rPr>
@@ -3335,7 +3335,7 @@
               <w:rPr>
                 <w:webHidden/>
               </w:rPr>
-              <w:instrText xml:space="preserve"> PAGEREF _Toc92728286 \h </w:instrText>
+              <w:instrText xml:space="preserve"> PAGEREF _Toc92828561 \h </w:instrText>
             </w:r>
             <w:r>
               <w:rPr>
@@ -3375,7 +3375,7 @@
               <w:lang w:bidi="bo-CN"/>
             </w:rPr>
           </w:pPr>
-          <w:hyperlink w:anchor="_Toc92728287" w:history="1">
+          <w:hyperlink w:anchor="_Toc92828562" w:history="1">
             <w:r>
               <w:rPr>
                 <w:rStyle w:val="Hyperlink"/>
@@ -3415,7 +3415,7 @@
               <w:rPr>
                 <w:webHidden/>
               </w:rPr>
-              <w:instrText xml:space="preserve"> PAGEREF _Toc92728287 \h </w:instrText>
+              <w:instrText xml:space="preserve"> PAGEREF _Toc92828562 \h </w:instrText>
             </w:r>
             <w:r>
               <w:rPr>
@@ -3455,7 +3455,7 @@
               <w:lang w:bidi="bo-CN"/>
             </w:rPr>
           </w:pPr>
-          <w:hyperlink w:anchor="_Toc92728288" w:history="1">
+          <w:hyperlink w:anchor="_Toc92828563" w:history="1">
             <w:r>
               <w:rPr>
                 <w:rStyle w:val="Hyperlink"/>
@@ -3520,7 +3520,7 @@
               <w:rPr>
                 <w:webHidden/>
               </w:rPr>
-              <w:instrText xml:space="preserve"> PAGEREF _Toc92728288 \h </w:instrText>
+              <w:instrText xml:space="preserve"> PAGEREF _Toc92828563 \h </w:instrText>
             </w:r>
             <w:r>
               <w:rPr>
@@ -3560,7 +3560,7 @@
               <w:lang w:bidi="bo-CN"/>
             </w:rPr>
           </w:pPr>
-          <w:hyperlink w:anchor="_Toc92728289" w:history="1">
+          <w:hyperlink w:anchor="_Toc92828564" w:history="1">
             <w:r>
               <w:rPr>
                 <w:rStyle w:val="Hyperlink"/>
@@ -3606,7 +3606,7 @@
               <w:rPr>
                 <w:webHidden/>
               </w:rPr>
-              <w:instrText xml:space="preserve"> PAGEREF _Toc92728289 \h </w:instrText>
+              <w:instrText xml:space="preserve"> PAGEREF _Toc92828564 \h </w:instrText>
             </w:r>
             <w:r>
               <w:rPr>
@@ -3646,7 +3646,7 @@
               <w:lang w:bidi="bo-CN"/>
             </w:rPr>
           </w:pPr>
-          <w:hyperlink w:anchor="_Toc92728290" w:history="1">
+          <w:hyperlink w:anchor="_Toc92828565" w:history="1">
             <w:r>
               <w:rPr>
                 <w:rStyle w:val="Hyperlink"/>
@@ -3692,7 +3692,7 @@
               <w:rPr>
                 <w:webHidden/>
               </w:rPr>
-              <w:instrText xml:space="preserve"> PAGEREF _Toc92728290 \h </w:instrText>
+              <w:instrText xml:space="preserve"> PAGEREF _Toc92828565 \h </w:instrText>
             </w:r>
             <w:r>
               <w:rPr>
@@ -3732,7 +3732,7 @@
               <w:lang w:bidi="bo-CN"/>
             </w:rPr>
           </w:pPr>
-          <w:hyperlink w:anchor="_Toc92728291" w:history="1">
+          <w:hyperlink w:anchor="_Toc92828566" w:history="1">
             <w:r>
               <w:rPr>
                 <w:rStyle w:val="Hyperlink"/>
@@ -3764,7 +3764,7 @@
               <w:rPr>
                 <w:webHidden/>
               </w:rPr>
-              <w:instrText xml:space="preserve"> PAGEREF _Toc92728291 \h </w:instrText>
+              <w:instrText xml:space="preserve"> PAGEREF _Toc92828566 \h </w:instrText>
             </w:r>
             <w:r>
               <w:rPr>
@@ -3804,7 +3804,7 @@
               <w:lang w:bidi="bo-CN"/>
             </w:rPr>
           </w:pPr>
-          <w:hyperlink w:anchor="_Toc92728292" w:history="1">
+          <w:hyperlink w:anchor="_Toc92828567" w:history="1">
             <w:r>
               <w:rPr>
                 <w:rStyle w:val="Hyperlink"/>
@@ -3844,7 +3844,7 @@
               <w:rPr>
                 <w:webHidden/>
               </w:rPr>
-              <w:instrText xml:space="preserve"> PAGEREF _Toc92728292 \h </w:instrText>
+              <w:instrText xml:space="preserve"> PAGEREF _Toc92828567 \h </w:instrText>
             </w:r>
             <w:r>
               <w:rPr>
@@ -3884,7 +3884,7 @@
               <w:lang w:bidi="bo-CN"/>
             </w:rPr>
           </w:pPr>
-          <w:hyperlink w:anchor="_Toc92728293" w:history="1">
+          <w:hyperlink w:anchor="_Toc92828568" w:history="1">
             <w:r>
               <w:rPr>
                 <w:rStyle w:val="Hyperlink"/>
@@ -3924,7 +3924,7 @@
               <w:rPr>
                 <w:webHidden/>
               </w:rPr>
-              <w:instrText xml:space="preserve"> PAGEREF _Toc92728293 \h </w:instrText>
+              <w:instrText xml:space="preserve"> PAGEREF _Toc92828568 \h </w:instrText>
             </w:r>
             <w:r>
               <w:rPr>
@@ -3964,7 +3964,7 @@
               <w:lang w:bidi="bo-CN"/>
             </w:rPr>
           </w:pPr>
-          <w:hyperlink w:anchor="_Toc92728294" w:history="1">
+          <w:hyperlink w:anchor="_Toc92828569" w:history="1">
             <w:r>
               <w:rPr>
                 <w:rStyle w:val="Hyperlink"/>
@@ -4016,7 +4016,7 @@
               <w:rPr>
                 <w:webHidden/>
               </w:rPr>
-              <w:instrText xml:space="preserve"> PAGEREF _Toc92728294 \h </w:instrText>
+              <w:instrText xml:space="preserve"> PAGEREF _Toc92828569 \h </w:instrText>
             </w:r>
             <w:r>
               <w:rPr>
@@ -4056,7 +4056,7 @@
               <w:lang w:bidi="bo-CN"/>
             </w:rPr>
           </w:pPr>
-          <w:hyperlink w:anchor="_Toc92728295" w:history="1">
+          <w:hyperlink w:anchor="_Toc92828570" w:history="1">
             <w:r>
               <w:rPr>
                 <w:rStyle w:val="Hyperlink"/>
@@ -4102,7 +4102,7 @@
               <w:rPr>
                 <w:webHidden/>
               </w:rPr>
-              <w:instrText xml:space="preserve"> PAGEREF _Toc92728295 \h </w:instrText>
+              <w:instrText xml:space="preserve"> PAGEREF _Toc92828570 \h </w:instrText>
             </w:r>
             <w:r>
               <w:rPr>
@@ -4142,7 +4142,7 @@
               <w:lang w:bidi="bo-CN"/>
             </w:rPr>
           </w:pPr>
-          <w:hyperlink w:anchor="_Toc92728296" w:history="1">
+          <w:hyperlink w:anchor="_Toc92828571" w:history="1">
             <w:r>
               <w:rPr>
                 <w:rStyle w:val="Hyperlink"/>
@@ -4188,7 +4188,7 @@
               <w:rPr>
                 <w:webHidden/>
               </w:rPr>
-              <w:instrText xml:space="preserve"> PAGEREF _Toc92728296 \h </w:instrText>
+              <w:instrText xml:space="preserve"> PAGEREF _Toc92828571 \h </w:instrText>
             </w:r>
             <w:r>
               <w:rPr>
@@ -4228,7 +4228,7 @@
               <w:lang w:bidi="bo-CN"/>
             </w:rPr>
           </w:pPr>
-          <w:hyperlink w:anchor="_Toc92728297" w:history="1">
+          <w:hyperlink w:anchor="_Toc92828572" w:history="1">
             <w:r>
               <w:rPr>
                 <w:rStyle w:val="Hyperlink"/>
@@ -4267,7 +4267,7 @@
               <w:rPr>
                 <w:webHidden/>
               </w:rPr>
-              <w:instrText xml:space="preserve"> PAGEREF _Toc92728297 \h </w:instrText>
+              <w:instrText xml:space="preserve"> PAGEREF _Toc92828572 \h </w:instrText>
             </w:r>
             <w:r>
               <w:rPr>
@@ -4307,7 +4307,7 @@
               <w:lang w:bidi="bo-CN"/>
             </w:rPr>
           </w:pPr>
-          <w:hyperlink w:anchor="_Toc92728298" w:history="1">
+          <w:hyperlink w:anchor="_Toc92828573" w:history="1">
             <w:r>
               <w:rPr>
                 <w:rStyle w:val="Hyperlink"/>
@@ -4339,7 +4339,7 @@
               <w:rPr>
                 <w:webHidden/>
               </w:rPr>
-              <w:instrText xml:space="preserve"> PAGEREF _Toc92728298 \h </w:instrText>
+              <w:instrText xml:space="preserve"> PAGEREF _Toc92828573 \h </w:instrText>
             </w:r>
             <w:r>
               <w:rPr>
@@ -4379,7 +4379,7 @@
               <w:lang w:bidi="bo-CN"/>
             </w:rPr>
           </w:pPr>
-          <w:hyperlink w:anchor="_Toc92728299" w:history="1">
+          <w:hyperlink w:anchor="_Toc92828574" w:history="1">
             <w:r>
               <w:rPr>
                 <w:rStyle w:val="Hyperlink"/>
@@ -4411,7 +4411,7 @@
               <w:rPr>
                 <w:webHidden/>
               </w:rPr>
-              <w:instrText xml:space="preserve"> PAGEREF _Toc92728299 \h </w:instrText>
+              <w:instrText xml:space="preserve"> PAGEREF _Toc92828574 \h </w:instrText>
             </w:r>
             <w:r>
               <w:rPr>
@@ -4451,7 +4451,7 @@
               <w:lang w:bidi="bo-CN"/>
             </w:rPr>
           </w:pPr>
-          <w:hyperlink w:anchor="_Toc92728300" w:history="1">
+          <w:hyperlink w:anchor="_Toc92828575" w:history="1">
             <w:r>
               <w:rPr>
                 <w:rStyle w:val="Hyperlink"/>
@@ -4464,22 +4464,8 @@
             <w:r>
               <w:rPr>
                 <w:rStyle w:val="Hyperlink"/>
-                <w:rFonts w:hint="eastAsia"/>
-              </w:rPr>
-              <w:t xml:space="preserve"> </w:t>
-            </w:r>
-            <w:r>
-              <w:rPr>
-                <w:rStyle w:val="Hyperlink"/>
-                <w:rFonts w:hint="eastAsia"/>
-              </w:rPr>
-              <w:t>脚本</w:t>
-            </w:r>
-            <w:r>
-              <w:rPr>
-                <w:rStyle w:val="Hyperlink"/>
-              </w:rPr>
-              <w:t xml:space="preserve"> part-3.3.sh</w:t>
+              </w:rPr>
+              <w:t xml:space="preserve"> Finding out which kernel target to build</w:t>
             </w:r>
             <w:r>
               <w:rPr>
@@ -4497,7 +4483,7 @@
               <w:rPr>
                 <w:webHidden/>
               </w:rPr>
-              <w:instrText xml:space="preserve"> PAGEREF _Toc92728300 \h </w:instrText>
+              <w:instrText xml:space="preserve"> PAGEREF _Toc92828575 \h </w:instrText>
             </w:r>
             <w:r>
               <w:rPr>
@@ -4537,7 +4523,7 @@
               <w:lang w:bidi="bo-CN"/>
             </w:rPr>
           </w:pPr>
-          <w:hyperlink w:anchor="_Toc92728301" w:history="1">
+          <w:hyperlink w:anchor="_Toc92828576" w:history="1">
             <w:r>
               <w:rPr>
                 <w:rStyle w:val="Hyperlink"/>
@@ -4559,6 +4545,92 @@
                 <w:rStyle w:val="Hyperlink"/>
                 <w:rFonts w:hint="eastAsia"/>
               </w:rPr>
+              <w:t>脚本</w:t>
+            </w:r>
+            <w:r>
+              <w:rPr>
+                <w:rStyle w:val="Hyperlink"/>
+              </w:rPr>
+              <w:t xml:space="preserve"> part-3.3.sh</w:t>
+            </w:r>
+            <w:r>
+              <w:rPr>
+                <w:webHidden/>
+              </w:rPr>
+              <w:tab/>
+            </w:r>
+            <w:r>
+              <w:rPr>
+                <w:webHidden/>
+              </w:rPr>
+              <w:fldChar w:fldCharType="begin"/>
+            </w:r>
+            <w:r>
+              <w:rPr>
+                <w:webHidden/>
+              </w:rPr>
+              <w:instrText xml:space="preserve"> PAGEREF _Toc92828576 \h </w:instrText>
+            </w:r>
+            <w:r>
+              <w:rPr>
+                <w:webHidden/>
+              </w:rPr>
+            </w:r>
+            <w:r>
+              <w:rPr>
+                <w:webHidden/>
+              </w:rPr>
+              <w:fldChar w:fldCharType="separate"/>
+            </w:r>
+            <w:r>
+              <w:rPr>
+                <w:webHidden/>
+              </w:rPr>
+              <w:t>37</w:t>
+            </w:r>
+            <w:r>
+              <w:rPr>
+                <w:webHidden/>
+              </w:rPr>
+              <w:fldChar w:fldCharType="end"/>
+            </w:r>
+          </w:hyperlink>
+        </w:p>
+        <w:p>
+          <w:pPr>
+            <w:pStyle w:val="TOC3"/>
+            <w:tabs>
+              <w:tab w:val="right" w:leader="dot" w:pos="9628"/>
+            </w:tabs>
+            <w:rPr>
+              <w:rFonts w:asciiTheme="minorHAnsi" w:eastAsiaTheme="minorEastAsia" w:hAnsiTheme="minorHAnsi" w:cstheme="minorBidi"/>
+              <w:sz w:val="22"/>
+              <w:szCs w:val="32"/>
+              <w:lang w:bidi="bo-CN"/>
+            </w:rPr>
+          </w:pPr>
+          <w:hyperlink w:anchor="_Toc92828577" w:history="1">
+            <w:r>
+              <w:rPr>
+                <w:rStyle w:val="Hyperlink"/>
+                <w:rFonts w:cs="Huawei Sans"/>
+                <w:bCs/>
+                <w:snapToGrid w:val="0"/>
+              </w:rPr>
+              <w:t>3.5.5</w:t>
+            </w:r>
+            <w:r>
+              <w:rPr>
+                <w:rStyle w:val="Hyperlink"/>
+                <w:rFonts w:hint="eastAsia"/>
+              </w:rPr>
+              <w:t xml:space="preserve"> </w:t>
+            </w:r>
+            <w:r>
+              <w:rPr>
+                <w:rStyle w:val="Hyperlink"/>
+                <w:rFonts w:hint="eastAsia"/>
+              </w:rPr>
               <w:t>其他问题</w:t>
             </w:r>
             <w:r>
@@ -4577,7 +4649,7 @@
               <w:rPr>
                 <w:webHidden/>
               </w:rPr>
-              <w:instrText xml:space="preserve"> PAGEREF _Toc92728301 \h </w:instrText>
+              <w:instrText xml:space="preserve"> PAGEREF _Toc92828577 \h </w:instrText>
             </w:r>
             <w:r>
               <w:rPr>
@@ -4594,7 +4666,7 @@
               <w:rPr>
                 <w:webHidden/>
               </w:rPr>
-              <w:t>37</w:t>
+              <w:t>38</w:t>
             </w:r>
             <w:r>
               <w:rPr>
@@ -4617,7 +4689,7 @@
               <w:lang w:bidi="bo-CN"/>
             </w:rPr>
           </w:pPr>
-          <w:hyperlink w:anchor="_Toc92728302" w:history="1">
+          <w:hyperlink w:anchor="_Toc92828578" w:history="1">
             <w:r>
               <w:rPr>
                 <w:rStyle w:val="Hyperlink"/>
@@ -4669,7 +4741,7 @@
               <w:rPr>
                 <w:webHidden/>
               </w:rPr>
-              <w:instrText xml:space="preserve"> PAGEREF _Toc92728302 \h </w:instrText>
+              <w:instrText xml:space="preserve"> PAGEREF _Toc92828578 \h </w:instrText>
             </w:r>
             <w:r>
               <w:rPr>
@@ -4709,7 +4781,7 @@
               <w:lang w:bidi="bo-CN"/>
             </w:rPr>
           </w:pPr>
-          <w:hyperlink w:anchor="_Toc92728303" w:history="1">
+          <w:hyperlink w:anchor="_Toc92828579" w:history="1">
             <w:r>
               <w:rPr>
                 <w:rStyle w:val="Hyperlink"/>
@@ -4768,7 +4840,7 @@
               <w:rPr>
                 <w:webHidden/>
               </w:rPr>
-              <w:instrText xml:space="preserve"> PAGEREF _Toc92728303 \h </w:instrText>
+              <w:instrText xml:space="preserve"> PAGEREF _Toc92828579 \h </w:instrText>
             </w:r>
             <w:r>
               <w:rPr>
@@ -4808,7 +4880,7 @@
               <w:lang w:bidi="bo-CN"/>
             </w:rPr>
           </w:pPr>
-          <w:hyperlink w:anchor="_Toc92728304" w:history="1">
+          <w:hyperlink w:anchor="_Toc92828580" w:history="1">
             <w:r>
               <w:rPr>
                 <w:rStyle w:val="Hyperlink"/>
@@ -4867,7 +4939,7 @@
               <w:rPr>
                 <w:webHidden/>
               </w:rPr>
-              <w:instrText xml:space="preserve"> PAGEREF _Toc92728304 \h </w:instrText>
+              <w:instrText xml:space="preserve"> PAGEREF _Toc92828580 \h </w:instrText>
             </w:r>
             <w:r>
               <w:rPr>
@@ -4907,7 +4979,7 @@
               <w:lang w:bidi="bo-CN"/>
             </w:rPr>
           </w:pPr>
-          <w:hyperlink w:anchor="_Toc92728305" w:history="1">
+          <w:hyperlink w:anchor="_Toc92828581" w:history="1">
             <w:r>
               <w:rPr>
                 <w:rStyle w:val="Hyperlink"/>
@@ -4946,7 +5018,7 @@
               <w:rPr>
                 <w:webHidden/>
               </w:rPr>
-              <w:instrText xml:space="preserve"> PAGEREF _Toc92728305 \h </w:instrText>
+              <w:instrText xml:space="preserve"> PAGEREF _Toc92828581 \h </w:instrText>
             </w:r>
             <w:r>
               <w:rPr>
@@ -4986,7 +5058,7 @@
               <w:lang w:bidi="bo-CN"/>
             </w:rPr>
           </w:pPr>
-          <w:hyperlink w:anchor="_Toc92728306" w:history="1">
+          <w:hyperlink w:anchor="_Toc92828582" w:history="1">
             <w:r>
               <w:rPr>
                 <w:rStyle w:val="Hyperlink"/>
@@ -5018,7 +5090,7 @@
               <w:rPr>
                 <w:webHidden/>
               </w:rPr>
-              <w:instrText xml:space="preserve"> PAGEREF _Toc92728306 \h </w:instrText>
+              <w:instrText xml:space="preserve"> PAGEREF _Toc92828582 \h </w:instrText>
             </w:r>
             <w:r>
               <w:rPr>
@@ -5058,7 +5130,7 @@
               <w:lang w:bidi="bo-CN"/>
             </w:rPr>
           </w:pPr>
-          <w:hyperlink w:anchor="_Toc92728307" w:history="1">
+          <w:hyperlink w:anchor="_Toc92828583" w:history="1">
             <w:r>
               <w:rPr>
                 <w:rStyle w:val="Hyperlink"/>
@@ -5090,7 +5162,7 @@
               <w:rPr>
                 <w:webHidden/>
               </w:rPr>
-              <w:instrText xml:space="preserve"> PAGEREF _Toc92728307 \h </w:instrText>
+              <w:instrText xml:space="preserve"> PAGEREF _Toc92828583 \h </w:instrText>
             </w:r>
             <w:r>
               <w:rPr>
@@ -5130,7 +5202,7 @@
               <w:lang w:bidi="bo-CN"/>
             </w:rPr>
           </w:pPr>
-          <w:hyperlink w:anchor="_Toc92728308" w:history="1">
+          <w:hyperlink w:anchor="_Toc92828584" w:history="1">
             <w:r>
               <w:rPr>
                 <w:rStyle w:val="Hyperlink"/>
@@ -5176,7 +5248,7 @@
               <w:rPr>
                 <w:webHidden/>
               </w:rPr>
-              <w:instrText xml:space="preserve"> PAGEREF _Toc92728308 \h </w:instrText>
+              <w:instrText xml:space="preserve"> PAGEREF _Toc92828584 \h </w:instrText>
             </w:r>
             <w:r>
               <w:rPr>
@@ -5193,7 +5265,7 @@
               <w:rPr>
                 <w:webHidden/>
               </w:rPr>
-              <w:t>40</w:t>
+              <w:t>41</w:t>
             </w:r>
             <w:r>
               <w:rPr>
@@ -5219,7 +5291,7 @@
               <w:lang w:bidi="bo-CN"/>
             </w:rPr>
           </w:pPr>
-          <w:hyperlink w:anchor="_Toc92728309" w:history="1">
+          <w:hyperlink w:anchor="_Toc92828585" w:history="1">
             <w:r>
               <w:rPr>
                 <w:rStyle w:val="Hyperlink"/>
@@ -5263,7 +5335,7 @@
                 <w:noProof/>
                 <w:webHidden/>
               </w:rPr>
-              <w:instrText xml:space="preserve"> PAGEREF _Toc92728309 \h </w:instrText>
+              <w:instrText xml:space="preserve"> PAGEREF _Toc92828585 \h </w:instrText>
             </w:r>
             <w:r>
               <w:rPr>
@@ -5283,7 +5355,7 @@
                 <w:noProof/>
                 <w:webHidden/>
               </w:rPr>
-              <w:t>41</w:t>
+              <w:t>42</w:t>
             </w:r>
             <w:r>
               <w:rPr>
@@ -5307,7 +5379,7 @@
               <w:lang w:bidi="bo-CN"/>
             </w:rPr>
           </w:pPr>
-          <w:hyperlink w:anchor="_Toc92728310" w:history="1">
+          <w:hyperlink w:anchor="_Toc92828586" w:history="1">
             <w:r>
               <w:rPr>
                 <w:rStyle w:val="Hyperlink"/>
@@ -5359,7 +5431,7 @@
               <w:rPr>
                 <w:webHidden/>
               </w:rPr>
-              <w:instrText xml:space="preserve"> PAGEREF _Toc92728310 \h </w:instrText>
+              <w:instrText xml:space="preserve"> PAGEREF _Toc92828586 \h </w:instrText>
             </w:r>
             <w:r>
               <w:rPr>
@@ -5376,7 +5448,7 @@
               <w:rPr>
                 <w:webHidden/>
               </w:rPr>
-              <w:t>41</w:t>
+              <w:t>42</w:t>
             </w:r>
             <w:r>
               <w:rPr>
@@ -5399,7 +5471,7 @@
               <w:lang w:bidi="bo-CN"/>
             </w:rPr>
           </w:pPr>
-          <w:hyperlink w:anchor="_Toc92728311" w:history="1">
+          <w:hyperlink w:anchor="_Toc92828587" w:history="1">
             <w:r>
               <w:rPr>
                 <w:rStyle w:val="Hyperlink"/>
@@ -5444,7 +5516,7 @@
               <w:rPr>
                 <w:webHidden/>
               </w:rPr>
-              <w:instrText xml:space="preserve"> PAGEREF _Toc92728311 \h </w:instrText>
+              <w:instrText xml:space="preserve"> PAGEREF _Toc92828587 \h </w:instrText>
             </w:r>
             <w:r>
               <w:rPr>
@@ -5461,7 +5533,7 @@
               <w:rPr>
                 <w:webHidden/>
               </w:rPr>
-              <w:t>43</w:t>
+              <w:t>44</w:t>
             </w:r>
             <w:r>
               <w:rPr>
@@ -5484,7 +5556,7 @@
               <w:lang w:bidi="bo-CN"/>
             </w:rPr>
           </w:pPr>
-          <w:hyperlink w:anchor="_Toc92728312" w:history="1">
+          <w:hyperlink w:anchor="_Toc92828588" w:history="1">
             <w:r>
               <w:rPr>
                 <w:rStyle w:val="Hyperlink"/>
@@ -5523,7 +5595,7 @@
               <w:rPr>
                 <w:webHidden/>
               </w:rPr>
-              <w:instrText xml:space="preserve"> PAGEREF _Toc92728312 \h </w:instrText>
+              <w:instrText xml:space="preserve"> PAGEREF _Toc92828588 \h </w:instrText>
             </w:r>
             <w:r>
               <w:rPr>
@@ -5540,7 +5612,7 @@
               <w:rPr>
                 <w:webHidden/>
               </w:rPr>
-              <w:t>45</w:t>
+              <w:t>46</w:t>
             </w:r>
             <w:r>
               <w:rPr>
@@ -5566,7 +5638,7 @@
               <w:lang w:bidi="bo-CN"/>
             </w:rPr>
           </w:pPr>
-          <w:hyperlink w:anchor="_Toc92728313" w:history="1">
+          <w:hyperlink w:anchor="_Toc92828589" w:history="1">
             <w:r>
               <w:rPr>
                 <w:rStyle w:val="Hyperlink"/>
@@ -5610,7 +5682,7 @@
                 <w:noProof/>
                 <w:webHidden/>
               </w:rPr>
-              <w:instrText xml:space="preserve"> PAGEREF _Toc92728313 \h </w:instrText>
+              <w:instrText xml:space="preserve"> PAGEREF _Toc92828589 \h </w:instrText>
             </w:r>
             <w:r>
               <w:rPr>
@@ -5630,7 +5702,7 @@
                 <w:noProof/>
                 <w:webHidden/>
               </w:rPr>
-              <w:t>46</w:t>
+              <w:t>47</w:t>
             </w:r>
             <w:r>
               <w:rPr>
@@ -5657,7 +5729,7 @@
               <w:lang w:bidi="bo-CN"/>
             </w:rPr>
           </w:pPr>
-          <w:hyperlink w:anchor="_Toc92728314" w:history="1">
+          <w:hyperlink w:anchor="_Toc92828590" w:history="1">
             <w:r>
               <w:rPr>
                 <w:rStyle w:val="Hyperlink"/>
@@ -5701,7 +5773,7 @@
                 <w:noProof/>
                 <w:webHidden/>
               </w:rPr>
-              <w:instrText xml:space="preserve"> PAGEREF _Toc92728314 \h </w:instrText>
+              <w:instrText xml:space="preserve"> PAGEREF _Toc92828590 \h </w:instrText>
             </w:r>
             <w:r>
               <w:rPr>
@@ -5721,7 +5793,7 @@
                 <w:noProof/>
                 <w:webHidden/>
               </w:rPr>
-              <w:t>47</w:t>
+              <w:t>48</w:t>
             </w:r>
             <w:r>
               <w:rPr>
@@ -5745,7 +5817,7 @@
               <w:lang w:bidi="bo-CN"/>
             </w:rPr>
           </w:pPr>
-          <w:hyperlink w:anchor="_Toc92728315" w:history="1">
+          <w:hyperlink w:anchor="_Toc92828591" w:history="1">
             <w:r>
               <w:rPr>
                 <w:rStyle w:val="Hyperlink"/>
@@ -5797,7 +5869,7 @@
               <w:rPr>
                 <w:webHidden/>
               </w:rPr>
-              <w:instrText xml:space="preserve"> PAGEREF _Toc92728315 \h </w:instrText>
+              <w:instrText xml:space="preserve"> PAGEREF _Toc92828591 \h </w:instrText>
             </w:r>
             <w:r>
               <w:rPr>
@@ -5814,7 +5886,7 @@
               <w:rPr>
                 <w:webHidden/>
               </w:rPr>
-              <w:t>47</w:t>
+              <w:t>48</w:t>
             </w:r>
             <w:r>
               <w:rPr>
@@ -5840,7 +5912,7 @@
               <w:lang w:bidi="bo-CN"/>
             </w:rPr>
           </w:pPr>
-          <w:hyperlink w:anchor="_Toc92728316" w:history="1">
+          <w:hyperlink w:anchor="_Toc92828592" w:history="1">
             <w:r>
               <w:rPr>
                 <w:rStyle w:val="Hyperlink"/>
@@ -5884,7 +5956,7 @@
                 <w:noProof/>
                 <w:webHidden/>
               </w:rPr>
-              <w:instrText xml:space="preserve"> PAGEREF _Toc92728316 \h </w:instrText>
+              <w:instrText xml:space="preserve"> PAGEREF _Toc92828592 \h </w:instrText>
             </w:r>
             <w:r>
               <w:rPr>
@@ -5904,7 +5976,7 @@
                 <w:noProof/>
                 <w:webHidden/>
               </w:rPr>
-              <w:t>48</w:t>
+              <w:t>49</w:t>
             </w:r>
             <w:r>
               <w:rPr>
@@ -5961,7 +6033,7 @@
         <w:pStyle w:val="Heading1"/>
       </w:pPr>
       <w:bookmarkStart w:id="10" w:name="_Toc466755571"/>
-      <w:bookmarkStart w:id="11" w:name="_Toc92728264"/>
+      <w:bookmarkStart w:id="11" w:name="_Toc92828539"/>
       <w:bookmarkEnd w:id="9"/>
       <w:bookmarkEnd w:id="8"/>
       <w:bookmarkEnd w:id="7"/>
@@ -5988,7 +6060,7 @@
           <w:lang w:eastAsia="zh-CN"/>
         </w:rPr>
       </w:pPr>
-      <w:bookmarkStart w:id="12" w:name="_Toc92728265"/>
+      <w:bookmarkStart w:id="12" w:name="_Toc92828540"/>
       <w:r>
         <w:rPr>
           <w:rFonts w:hint="eastAsia"/>
@@ -6220,7 +6292,7 @@
           <w:lang w:eastAsia="zh-CN"/>
         </w:rPr>
       </w:pPr>
-      <w:bookmarkStart w:id="13" w:name="_Toc92728266"/>
+      <w:bookmarkStart w:id="13" w:name="_Toc92828541"/>
       <w:r>
         <w:rPr>
           <w:rFonts w:hint="eastAsia"/>
@@ -6308,7 +6380,7 @@
       <w:pPr>
         <w:pStyle w:val="Heading2"/>
       </w:pPr>
-      <w:bookmarkStart w:id="14" w:name="_Toc92728267"/>
+      <w:bookmarkStart w:id="14" w:name="_Toc92828542"/>
       <w:r>
         <w:rPr>
           <w:rFonts w:hint="eastAsia"/>
@@ -6404,7 +6476,7 @@
       <w:pPr>
         <w:pStyle w:val="Heading2"/>
       </w:pPr>
-      <w:bookmarkStart w:id="15" w:name="_Toc92728268"/>
+      <w:bookmarkStart w:id="15" w:name="_Toc92828543"/>
       <w:r>
         <w:rPr>
           <w:rFonts w:hint="eastAsia"/>
@@ -6419,7 +6491,7 @@
       <w:pPr>
         <w:pStyle w:val="Heading3"/>
       </w:pPr>
-      <w:bookmarkStart w:id="16" w:name="_Toc92728269"/>
+      <w:bookmarkStart w:id="16" w:name="_Toc92828544"/>
       <w:r>
         <w:rPr>
           <w:rFonts w:hint="eastAsia"/>
@@ -6665,7 +6737,7 @@
       <w:pPr>
         <w:pStyle w:val="Heading3"/>
       </w:pPr>
-      <w:bookmarkStart w:id="17" w:name="_Toc92728270"/>
+      <w:bookmarkStart w:id="17" w:name="_Toc92828545"/>
       <w:r>
         <w:rPr>
           <w:rFonts w:hint="eastAsia"/>
@@ -6927,7 +6999,7 @@
       <w:pPr>
         <w:pStyle w:val="Heading3"/>
       </w:pPr>
-      <w:bookmarkStart w:id="18" w:name="_Toc92728271"/>
+      <w:bookmarkStart w:id="18" w:name="_Toc92828546"/>
       <w:r>
         <w:rPr>
           <w:rFonts w:hint="eastAsia"/>
@@ -7121,7 +7193,7 @@
       <w:pPr>
         <w:pStyle w:val="Heading3"/>
       </w:pPr>
-      <w:bookmarkStart w:id="19" w:name="_Toc92728272"/>
+      <w:bookmarkStart w:id="19" w:name="_Toc92828547"/>
       <w:r>
         <w:rPr>
           <w:rFonts w:hint="eastAsia"/>
@@ -7372,7 +7444,7 @@
       <w:pPr>
         <w:pStyle w:val="Heading3"/>
       </w:pPr>
-      <w:bookmarkStart w:id="20" w:name="_Toc92728273"/>
+      <w:bookmarkStart w:id="20" w:name="_Toc92828548"/>
       <w:r>
         <w:rPr>
           <w:rFonts w:hint="eastAsia"/>
@@ -7742,7 +7814,7 @@
       <w:pPr>
         <w:pStyle w:val="Heading2"/>
       </w:pPr>
-      <w:bookmarkStart w:id="21" w:name="_Toc92728274"/>
+      <w:bookmarkStart w:id="21" w:name="_Toc92828549"/>
       <w:r>
         <w:rPr>
           <w:rFonts w:hint="eastAsia"/>
@@ -7914,7 +7986,7 @@
       <w:pPr>
         <w:pStyle w:val="Heading1"/>
       </w:pPr>
-      <w:bookmarkStart w:id="22" w:name="_Toc92728275"/>
+      <w:bookmarkStart w:id="22" w:name="_Toc92828550"/>
       <w:r>
         <w:rPr>
           <w:rFonts w:hint="eastAsia"/>
@@ -8071,7 +8143,7 @@
           <w:lang w:eastAsia="zh-CN"/>
         </w:rPr>
       </w:pPr>
-      <w:bookmarkStart w:id="23" w:name="_Toc92728276"/>
+      <w:bookmarkStart w:id="23" w:name="_Toc92828551"/>
       <w:r>
         <w:rPr>
           <w:rFonts w:hint="eastAsia"/>
@@ -8765,7 +8837,7 @@
       <w:pPr>
         <w:pStyle w:val="Heading2"/>
       </w:pPr>
-      <w:bookmarkStart w:id="24" w:name="_Toc92728277"/>
+      <w:bookmarkStart w:id="24" w:name="_Toc92828552"/>
       <w:r>
         <w:rPr>
           <w:rFonts w:hint="eastAsia"/>
@@ -10828,7 +10900,7 @@
           <w:lang w:eastAsia="zh-CN"/>
         </w:rPr>
       </w:pPr>
-      <w:bookmarkStart w:id="25" w:name="_Toc92728278"/>
+      <w:bookmarkStart w:id="25" w:name="_Toc92828553"/>
       <w:r>
         <w:rPr>
           <w:rFonts w:hint="eastAsia"/>
@@ -13134,7 +13206,7 @@
       <w:pPr>
         <w:pStyle w:val="Heading1"/>
       </w:pPr>
-      <w:bookmarkStart w:id="26" w:name="_Toc92728279"/>
+      <w:bookmarkStart w:id="26" w:name="_Toc92828554"/>
       <w:bookmarkEnd w:id="10"/>
       <w:r>
         <w:rPr>
@@ -13142,6 +13214,9 @@
         </w:rPr>
         <w:lastRenderedPageBreak/>
         <w:t>LFS</w:t>
+      </w:r>
+      <w:r>
+        <w:t xml:space="preserve"> </w:t>
       </w:r>
       <w:r>
         <w:rPr>
@@ -13601,7 +13676,7 @@
           <w:lang w:eastAsia="zh-CN"/>
         </w:rPr>
       </w:pPr>
-      <w:bookmarkStart w:id="27" w:name="_Toc92728280"/>
+      <w:bookmarkStart w:id="27" w:name="_Toc92828555"/>
       <w:r>
         <w:rPr>
           <w:rFonts w:hint="eastAsia"/>
@@ -13665,7 +13740,7 @@
       <w:pPr>
         <w:pStyle w:val="Heading3"/>
       </w:pPr>
-      <w:bookmarkStart w:id="28" w:name="_Toc92728281"/>
+      <w:bookmarkStart w:id="28" w:name="_Toc92828556"/>
       <w:r>
         <w:rPr>
           <w:rFonts w:hint="eastAsia"/>
@@ -14179,7 +14254,7 @@
       <w:pPr>
         <w:pStyle w:val="Heading3"/>
       </w:pPr>
-      <w:bookmarkStart w:id="29" w:name="_Toc92728282"/>
+      <w:bookmarkStart w:id="29" w:name="_Toc92828557"/>
       <w:r>
         <w:rPr>
           <w:rFonts w:hint="eastAsia"/>
@@ -14973,7 +15048,7 @@
           <w:lang w:eastAsia="zh-CN"/>
         </w:rPr>
       </w:pPr>
-      <w:bookmarkStart w:id="30" w:name="_Toc92728283"/>
+      <w:bookmarkStart w:id="30" w:name="_Toc92828558"/>
       <w:r>
         <w:rPr>
           <w:rFonts w:hint="eastAsia"/>
@@ -15089,7 +15164,7 @@
       <w:pPr>
         <w:pStyle w:val="Heading3"/>
       </w:pPr>
-      <w:bookmarkStart w:id="31" w:name="_Toc92728284"/>
+      <w:bookmarkStart w:id="31" w:name="_Toc92828559"/>
       <w:r>
         <w:rPr>
           <w:rFonts w:hint="eastAsia"/>
@@ -15304,7 +15379,7 @@
       <w:pPr>
         <w:pStyle w:val="Heading3"/>
       </w:pPr>
-      <w:bookmarkStart w:id="32" w:name="_Toc92728285"/>
+      <w:bookmarkStart w:id="32" w:name="_Toc92828560"/>
       <w:r>
         <w:t>通用编译指南</w:t>
       </w:r>
@@ -15392,7 +15467,7 @@
       <w:pPr>
         <w:pStyle w:val="Heading3"/>
       </w:pPr>
-      <w:bookmarkStart w:id="33" w:name="_Toc92728286"/>
+      <w:bookmarkStart w:id="33" w:name="_Toc92828561"/>
       <w:r>
         <w:rPr>
           <w:rFonts w:hint="eastAsia"/>
@@ -15403,6 +15478,9 @@
         <w:t>cc-4.9.2</w:t>
       </w:r>
       <w:r>
+        <w:t xml:space="preserve"> </w:t>
+      </w:r>
+      <w:r>
         <w:rPr>
           <w:rFonts w:hint="eastAsia"/>
         </w:rPr>
@@ -15595,7 +15673,7 @@
       <w:pPr>
         <w:pStyle w:val="Heading3"/>
       </w:pPr>
-      <w:bookmarkStart w:id="34" w:name="_Toc92728287"/>
+      <w:bookmarkStart w:id="34" w:name="_Toc92828562"/>
       <w:r>
         <w:rPr>
           <w:rFonts w:hint="eastAsia"/>
@@ -15622,7 +15700,7 @@
       <w:pPr>
         <w:pStyle w:val="Heading2"/>
       </w:pPr>
-      <w:bookmarkStart w:id="35" w:name="_Toc92728288"/>
+      <w:bookmarkStart w:id="35" w:name="_Toc92828563"/>
       <w:r>
         <w:t>在</w:t>
       </w:r>
@@ -15789,7 +15867,7 @@
       <w:pPr>
         <w:pStyle w:val="Heading3"/>
       </w:pPr>
-      <w:bookmarkStart w:id="36" w:name="_Toc92728289"/>
+      <w:bookmarkStart w:id="36" w:name="_Toc92828564"/>
       <w:r>
         <w:rPr>
           <w:rFonts w:hint="eastAsia"/>
@@ -15997,7 +16075,7 @@
       <w:pPr>
         <w:pStyle w:val="Heading3"/>
       </w:pPr>
-      <w:bookmarkStart w:id="37" w:name="_Toc92728290"/>
+      <w:bookmarkStart w:id="37" w:name="_Toc92828565"/>
       <w:r>
         <w:rPr>
           <w:rFonts w:hint="eastAsia"/>
@@ -16634,7 +16712,7 @@
       <w:pPr>
         <w:pStyle w:val="Heading3"/>
       </w:pPr>
-      <w:bookmarkStart w:id="38" w:name="_Toc92728291"/>
+      <w:bookmarkStart w:id="38" w:name="_Toc92828566"/>
       <w:r>
         <w:rPr>
           <w:rFonts w:hint="eastAsia"/>
@@ -16751,7 +16829,7 @@
       <w:pPr>
         <w:pStyle w:val="Heading3"/>
       </w:pPr>
-      <w:bookmarkStart w:id="39" w:name="_Toc92728292"/>
+      <w:bookmarkStart w:id="39" w:name="_Toc92828567"/>
       <w:r>
         <w:rPr>
           <w:rFonts w:hint="eastAsia"/>
@@ -16839,7 +16917,7 @@
       <w:pPr>
         <w:pStyle w:val="Heading3"/>
       </w:pPr>
-      <w:bookmarkStart w:id="40" w:name="_Toc92728293"/>
+      <w:bookmarkStart w:id="40" w:name="_Toc92828568"/>
       <w:r>
         <w:rPr>
           <w:rFonts w:hint="eastAsia"/>
@@ -16878,14 +16956,24 @@
       <w:pPr>
         <w:pStyle w:val="Heading2"/>
       </w:pPr>
-      <w:bookmarkStart w:id="41" w:name="_Toc92728294"/>
+      <w:bookmarkStart w:id="41" w:name="_Toc92828569"/>
       <w:r>
         <w:t>配置</w:t>
       </w:r>
       <w:r>
+        <w:rPr>
+          <w:rFonts w:hint="eastAsia"/>
+          <w:lang w:eastAsia="zh-CN"/>
+        </w:rPr>
+        <w:t xml:space="preserve"> </w:t>
+      </w:r>
+      <w:r>
         <w:t>LFS</w:t>
       </w:r>
       <w:r>
+        <w:t xml:space="preserve"> </w:t>
+      </w:r>
+      <w:r>
         <w:t>目标系统</w:t>
       </w:r>
       <w:bookmarkEnd w:id="41"/>
@@ -16979,9 +17067,24 @@
         <w:rPr>
           <w:rFonts w:hint="eastAsia"/>
         </w:rPr>
+        <w:t xml:space="preserve"> </w:t>
+      </w:r>
+      <w:r>
+        <w:rPr>
+          <w:rFonts w:hint="eastAsia"/>
+        </w:rPr>
         <w:t>LFS</w:t>
       </w:r>
       <w:r>
+        <w:t xml:space="preserve"> </w:t>
+      </w:r>
+      <w:r>
+        <w:rPr>
+          <w:rFonts w:hint="eastAsia"/>
+        </w:rPr>
+        <w:t>目标</w:t>
+      </w:r>
+      <w:r>
         <w:rPr>
           <w:rFonts w:hint="eastAsia"/>
         </w:rPr>
@@ -17008,6 +17111,9 @@
         <w:t>/hosts</w:t>
       </w:r>
       <w:r>
+        <w:t xml:space="preserve"> </w:t>
+      </w:r>
+      <w:r>
         <w:rPr>
           <w:rFonts w:hint="eastAsia"/>
         </w:rPr>
@@ -17042,7 +17148,7 @@
       <w:pPr>
         <w:pStyle w:val="Heading3"/>
       </w:pPr>
-      <w:bookmarkStart w:id="42" w:name="_Toc92728295"/>
+      <w:bookmarkStart w:id="42" w:name="_Toc92828570"/>
       <w:r>
         <w:rPr>
           <w:rFonts w:hint="eastAsia"/>
@@ -17106,7 +17212,7 @@
       <w:pPr>
         <w:pStyle w:val="Heading3"/>
       </w:pPr>
-      <w:bookmarkStart w:id="43" w:name="_Toc92728296"/>
+      <w:bookmarkStart w:id="43" w:name="_Toc92828571"/>
       <w:r>
         <w:rPr>
           <w:rFonts w:hint="eastAsia"/>
@@ -17266,7 +17372,7 @@
       <w:pPr>
         <w:pStyle w:val="Heading2"/>
       </w:pPr>
-      <w:bookmarkStart w:id="44" w:name="_Toc92728297"/>
+      <w:bookmarkStart w:id="44" w:name="_Toc92828572"/>
       <w:r>
         <w:t>编译并安装内核</w:t>
       </w:r>
@@ -17362,7 +17468,7 @@
       <w:pPr>
         <w:pStyle w:val="Heading3"/>
       </w:pPr>
-      <w:bookmarkStart w:id="45" w:name="_Toc92728298"/>
+      <w:bookmarkStart w:id="45" w:name="_Toc92828573"/>
       <w:r>
         <w:t>make menuconfig</w:t>
       </w:r>
@@ -18121,7 +18227,7 @@
       <w:pPr>
         <w:pStyle w:val="Heading3"/>
       </w:pPr>
-      <w:bookmarkStart w:id="46" w:name="_Toc92728299"/>
+      <w:bookmarkStart w:id="46" w:name="_Toc92828574"/>
       <w:r>
         <w:t>.config</w:t>
       </w:r>
@@ -18333,7 +18439,81 @@
       <w:pPr>
         <w:pStyle w:val="Heading3"/>
       </w:pPr>
-      <w:bookmarkStart w:id="47" w:name="_Toc92728300"/>
+      <w:bookmarkStart w:id="47" w:name="_Toc92828575"/>
+      <w:r>
+        <w:t>Finding out which kernel target to build</w:t>
+      </w:r>
+      <w:bookmarkEnd w:id="47"/>
+    </w:p>
+    <w:p>
+      <w:pPr>
+        <w:pStyle w:val="12"/>
+        <w:rPr>
+          <w:rFonts w:hint="eastAsia"/>
+        </w:rPr>
+      </w:pPr>
+      <w:r>
+        <w:rPr>
+          <w:rFonts w:hint="eastAsia"/>
+        </w:rPr>
+        <w:t>对于</w:t>
+      </w:r>
+      <w:r>
+        <w:rPr>
+          <w:rFonts w:hint="eastAsia"/>
+        </w:rPr>
+        <w:t xml:space="preserve"> </w:t>
+      </w:r>
+      <w:r>
+        <w:t>x86_64</w:t>
+      </w:r>
+      <w:r>
+        <w:t xml:space="preserve"> </w:t>
+      </w:r>
+      <w:r>
+        <w:rPr>
+          <w:rFonts w:hint="eastAsia"/>
+        </w:rPr>
+        <w:t>架构来说，</w:t>
+      </w:r>
+      <w:proofErr w:type="spellStart"/>
+      <w:r>
+        <w:t>bzImage</w:t>
+      </w:r>
+      <w:proofErr w:type="spellEnd"/>
+      <w:r>
+        <w:t xml:space="preserve"> </w:t>
+      </w:r>
+      <w:r>
+        <w:rPr>
+          <w:rFonts w:hint="eastAsia"/>
+        </w:rPr>
+        <w:t>文件将会被创建（在本例中位于</w:t>
+      </w:r>
+      <w:r>
+        <w:rPr>
+          <w:rFonts w:hint="eastAsia"/>
+        </w:rPr>
+        <w:t xml:space="preserve"> </w:t>
+      </w:r>
+      <w:r>
+        <w:t>linux-3.19/arch/x86_64/boot/</w:t>
+      </w:r>
+      <w:r>
+        <w:t xml:space="preserve"> </w:t>
+      </w:r>
+      <w:r>
+        <w:rPr>
+          <w:rFonts w:hint="eastAsia"/>
+        </w:rPr>
+        <w:t>目录下）。</w:t>
+      </w:r>
+    </w:p>
+    <w:p>
+      <w:pPr>
+        <w:pStyle w:val="Heading3"/>
+      </w:pPr>
+      <w:bookmarkStart w:id="48" w:name="_Toc92828576"/>
       <w:r>
         <w:rPr>
           <w:rFonts w:hint="eastAsia"/>
@@ -18349,7 +18529,7 @@
       <w:r>
         <w:t>-3.3.sh</w:t>
       </w:r>
-      <w:bookmarkEnd w:id="47"/>
+      <w:bookmarkEnd w:id="48"/>
     </w:p>
     <w:p>
       <w:pPr>
@@ -18426,14 +18606,15 @@
       <w:pPr>
         <w:pStyle w:val="Heading3"/>
       </w:pPr>
-      <w:bookmarkStart w:id="48" w:name="_Toc92728301"/>
-      <w:r>
-        <w:rPr>
-          <w:rFonts w:hint="eastAsia"/>
-        </w:rPr>
+      <w:bookmarkStart w:id="49" w:name="_Toc92828577"/>
+      <w:r>
+        <w:rPr>
+          <w:rFonts w:hint="eastAsia"/>
+        </w:rPr>
+        <w:lastRenderedPageBreak/>
         <w:t>其他问题</w:t>
       </w:r>
-      <w:bookmarkEnd w:id="48"/>
+      <w:bookmarkEnd w:id="49"/>
     </w:p>
     <w:p>
       <w:pPr>
@@ -18474,12 +18655,11 @@
           <w:lang w:eastAsia="zh-CN"/>
         </w:rPr>
       </w:pPr>
-      <w:bookmarkStart w:id="49" w:name="_Toc92728302"/>
+      <w:bookmarkStart w:id="50" w:name="_Toc92828578"/>
       <w:r>
         <w:rPr>
           <w:lang w:eastAsia="zh-CN"/>
         </w:rPr>
-        <w:lastRenderedPageBreak/>
         <w:t>设置</w:t>
       </w:r>
       <w:r>
@@ -18507,7 +18687,7 @@
         </w:rPr>
         <w:t>使新系统可引导</w:t>
       </w:r>
-      <w:bookmarkEnd w:id="49"/>
+      <w:bookmarkEnd w:id="50"/>
     </w:p>
     <w:p>
       <w:pPr>
@@ -18696,7 +18876,7 @@
       <w:pPr>
         <w:pStyle w:val="Heading3"/>
       </w:pPr>
-      <w:bookmarkStart w:id="50" w:name="_Toc92728303"/>
+      <w:bookmarkStart w:id="51" w:name="_Toc92828579"/>
       <w:r>
         <w:rPr>
           <w:rFonts w:hint="eastAsia"/>
@@ -18733,7 +18913,7 @@
       <w:r>
         <w:t>part-3.4.sh</w:t>
       </w:r>
-      <w:bookmarkEnd w:id="50"/>
+      <w:bookmarkEnd w:id="51"/>
       <w:r>
         <w:t xml:space="preserve"> </w:t>
       </w:r>
@@ -18973,7 +19153,7 @@
       <w:pPr>
         <w:pStyle w:val="Heading3"/>
       </w:pPr>
-      <w:bookmarkStart w:id="51" w:name="_Toc92728304"/>
+      <w:bookmarkStart w:id="52" w:name="_Toc92828580"/>
       <w:r>
         <w:rPr>
           <w:rFonts w:hint="eastAsia"/>
@@ -19016,7 +19196,7 @@
       <w:r>
         <w:t>art-3.5.sh</w:t>
       </w:r>
-      <w:bookmarkEnd w:id="51"/>
+      <w:bookmarkEnd w:id="52"/>
     </w:p>
     <w:p>
       <w:pPr>
@@ -19372,6 +19552,7 @@
         <w:pStyle w:val="2"/>
       </w:pPr>
       <w:r>
+        <w:lastRenderedPageBreak/>
         <w:tab/>
         <w:t>set root='hd</w:t>
       </w:r>
@@ -19502,7 +19683,6 @@
         <w:pStyle w:val="2"/>
       </w:pPr>
       <w:r>
-        <w:lastRenderedPageBreak/>
         <w:tab/>
         <w:t>echo</w:t>
       </w:r>
@@ -19720,14 +19900,14 @@
       <w:pPr>
         <w:pStyle w:val="Heading2"/>
       </w:pPr>
-      <w:bookmarkStart w:id="52" w:name="_Toc92728305"/>
+      <w:bookmarkStart w:id="53" w:name="_Toc92828581"/>
       <w:r>
         <w:rPr>
           <w:rFonts w:hint="eastAsia"/>
         </w:rPr>
         <w:t>进入新的系统</w:t>
       </w:r>
-      <w:bookmarkEnd w:id="52"/>
+      <w:bookmarkEnd w:id="53"/>
     </w:p>
     <w:p>
       <w:pPr>
@@ -19771,11 +19951,11 @@
       <w:pPr>
         <w:pStyle w:val="Heading3"/>
       </w:pPr>
-      <w:bookmarkStart w:id="53" w:name="_Toc92728306"/>
+      <w:bookmarkStart w:id="54" w:name="_Toc92828582"/>
       <w:r>
         <w:t>Who is who</w:t>
       </w:r>
-      <w:bookmarkEnd w:id="53"/>
+      <w:bookmarkEnd w:id="54"/>
     </w:p>
     <w:p>
       <w:pPr>
@@ -19888,11 +20068,11 @@
       <w:pPr>
         <w:pStyle w:val="Heading3"/>
       </w:pPr>
-      <w:bookmarkStart w:id="54" w:name="_Toc92728307"/>
+      <w:bookmarkStart w:id="55" w:name="_Toc92828583"/>
       <w:r>
         <w:t>How to get in</w:t>
       </w:r>
-      <w:bookmarkEnd w:id="54"/>
+      <w:bookmarkEnd w:id="55"/>
     </w:p>
     <w:p>
       <w:pPr>
@@ -19922,6 +20102,7 @@
         <w:rPr>
           <w:noProof/>
         </w:rPr>
+        <w:lastRenderedPageBreak/>
         <w:drawing>
           <wp:inline distT="0" distB="0" distL="0" distR="0" wp14:anchorId="70804A11" wp14:editId="7D9A48C6">
             <wp:extent cx="5426430" cy="3565071"/>
@@ -19985,7 +20166,6 @@
         <w:rPr>
           <w:rFonts w:hint="eastAsia"/>
         </w:rPr>
-        <w:lastRenderedPageBreak/>
         <w:t>以</w:t>
       </w:r>
       <w:r>
@@ -20139,11 +20319,12 @@
       <w:pPr>
         <w:pStyle w:val="Heading3"/>
       </w:pPr>
-      <w:bookmarkStart w:id="55" w:name="_Toc92728308"/>
-      <w:r>
-        <w:rPr>
-          <w:rFonts w:hint="eastAsia"/>
-        </w:rPr>
+      <w:bookmarkStart w:id="56" w:name="_Toc92828584"/>
+      <w:r>
+        <w:rPr>
+          <w:rFonts w:hint="eastAsia"/>
+        </w:rPr>
+        <w:lastRenderedPageBreak/>
         <w:t>脚本</w:t>
       </w:r>
       <w:r>
@@ -20155,7 +20336,7 @@
       <w:r>
         <w:t>-3.6.sh</w:t>
       </w:r>
-      <w:bookmarkEnd w:id="55"/>
+      <w:bookmarkEnd w:id="56"/>
     </w:p>
     <w:p>
       <w:pPr>
@@ -20326,7 +20507,7 @@
       <w:pPr>
         <w:pStyle w:val="Heading1"/>
       </w:pPr>
-      <w:bookmarkStart w:id="56" w:name="_Toc92728309"/>
+      <w:bookmarkStart w:id="57" w:name="_Toc92828585"/>
       <w:r>
         <w:rPr>
           <w:rFonts w:hint="eastAsia"/>
@@ -20340,7 +20521,7 @@
         </w:rPr>
         <w:t>的提交</w:t>
       </w:r>
-      <w:bookmarkEnd w:id="56"/>
+      <w:bookmarkEnd w:id="57"/>
     </w:p>
     <w:p>
       <w:pPr>
@@ -20501,7 +20682,7 @@
           <w:lang w:eastAsia="zh-CN"/>
         </w:rPr>
       </w:pPr>
-      <w:bookmarkStart w:id="57" w:name="_Toc92728310"/>
+      <w:bookmarkStart w:id="58" w:name="_Toc92828586"/>
       <w:r>
         <w:rPr>
           <w:rFonts w:hint="eastAsia"/>
@@ -20529,7 +20710,7 @@
         </w:rPr>
         <w:t>前的准备</w:t>
       </w:r>
-      <w:bookmarkEnd w:id="57"/>
+      <w:bookmarkEnd w:id="58"/>
     </w:p>
     <w:p>
       <w:pPr>
@@ -20641,7 +20822,19 @@
         <w:rPr>
           <w:rFonts w:hint="eastAsia"/>
         </w:rPr>
-        <w:t>注册账号时最好直接用自己的私人邮箱注册</w:t>
+        <w:t>注册账号时</w:t>
+      </w:r>
+      <w:r>
+        <w:rPr>
+          <w:rFonts w:hint="eastAsia"/>
+        </w:rPr>
+        <w:t>建议使用自己常用的私人邮箱</w:t>
+      </w:r>
+      <w:r>
+        <w:rPr>
+          <w:rFonts w:hint="eastAsia"/>
+        </w:rPr>
+        <w:t>注册</w:t>
       </w:r>
       <w:r>
         <w:rPr>
@@ -22013,7 +22206,7 @@
       <w:pPr>
         <w:pStyle w:val="Heading2"/>
       </w:pPr>
-      <w:bookmarkStart w:id="58" w:name="_Toc92728311"/>
+      <w:bookmarkStart w:id="59" w:name="_Toc92828587"/>
       <w:r>
         <w:rPr>
           <w:rFonts w:hint="eastAsia"/>
@@ -22028,7 +22221,7 @@
         </w:rPr>
         <w:t xml:space="preserve"> PR</w:t>
       </w:r>
-      <w:bookmarkEnd w:id="58"/>
+      <w:bookmarkEnd w:id="59"/>
     </w:p>
     <w:p>
       <w:pPr>
@@ -22952,14 +23145,14 @@
       <w:pPr>
         <w:pStyle w:val="Heading2"/>
       </w:pPr>
-      <w:bookmarkStart w:id="59" w:name="_Toc92728312"/>
+      <w:bookmarkStart w:id="60" w:name="_Toc92828588"/>
       <w:r>
         <w:rPr>
           <w:rFonts w:hint="eastAsia"/>
         </w:rPr>
         <w:t>参考链接</w:t>
       </w:r>
-      <w:bookmarkEnd w:id="59"/>
+      <w:bookmarkEnd w:id="60"/>
     </w:p>
     <w:p>
       <w:pPr>
@@ -23045,7 +23238,7 @@
       <w:pPr>
         <w:pStyle w:val="Heading1"/>
       </w:pPr>
-      <w:bookmarkStart w:id="60" w:name="_Toc92728313"/>
+      <w:bookmarkStart w:id="61" w:name="_Toc92828589"/>
       <w:r>
         <w:rPr>
           <w:rFonts w:hint="eastAsia"/>
@@ -23053,7 +23246,7 @@
         <w:lastRenderedPageBreak/>
         <w:t>进阶任务</w:t>
       </w:r>
-      <w:bookmarkEnd w:id="60"/>
+      <w:bookmarkEnd w:id="61"/>
     </w:p>
     <w:p>
       <w:pPr>
@@ -23511,7 +23704,7 @@
       <w:pPr>
         <w:pStyle w:val="Heading1"/>
       </w:pPr>
-      <w:bookmarkStart w:id="61" w:name="_Toc92728314"/>
+      <w:bookmarkStart w:id="62" w:name="_Toc92828590"/>
       <w:r>
         <w:rPr>
           <w:rFonts w:hint="eastAsia"/>
@@ -23519,7 +23712,7 @@
         <w:lastRenderedPageBreak/>
         <w:t>附录</w:t>
       </w:r>
-      <w:bookmarkEnd w:id="61"/>
+      <w:bookmarkEnd w:id="62"/>
     </w:p>
     <w:p>
       <w:pPr>
@@ -23528,7 +23721,7 @@
           <w:lang w:eastAsia="zh-CN"/>
         </w:rPr>
       </w:pPr>
-      <w:bookmarkStart w:id="62" w:name="_Toc92728315"/>
+      <w:bookmarkStart w:id="63" w:name="_Toc92828591"/>
       <w:r>
         <w:rPr>
           <w:rFonts w:hint="eastAsia"/>
@@ -23556,7 +23749,7 @@
         </w:rPr>
         <w:t>复制到虚拟机</w:t>
       </w:r>
-      <w:bookmarkEnd w:id="62"/>
+      <w:bookmarkEnd w:id="63"/>
     </w:p>
     <w:p>
       <w:pPr>
@@ -24266,7 +24459,7 @@
       <w:pPr>
         <w:pStyle w:val="Heading1"/>
       </w:pPr>
-      <w:bookmarkStart w:id="63" w:name="_Toc92728316"/>
+      <w:bookmarkStart w:id="64" w:name="_Toc92828592"/>
       <w:r>
         <w:rPr>
           <w:rFonts w:hint="eastAsia"/>
@@ -24274,7 +24467,7 @@
         <w:lastRenderedPageBreak/>
         <w:t>缩略语表</w:t>
       </w:r>
-      <w:bookmarkEnd w:id="63"/>
+      <w:bookmarkEnd w:id="64"/>
     </w:p>
     <w:tbl>
       <w:tblPr>
@@ -27971,6 +28164,9 @@
     <w:lvlOverride w:ilvl="8">
       <w:startOverride w:val="1"/>
     </w:lvlOverride>
+  </w:num>
+  <w:num w:numId="22">
+    <w:abstractNumId w:val="2"/>
   </w:num>
   <w:numIdMacAtCleanup w:val="20"/>
 </w:numbering>
